--- a/lab1/Raport1.docx
+++ b/lab1/Raport1.docx
@@ -942,15 +942,13 @@
           <w:rFonts w:asciiTheme="majorHAnsi" w:hAnsiTheme="majorHAnsi" w:cstheme="majorHAnsi"/>
           <w:sz w:val="28"/>
           <w:szCs w:val="28"/>
-          <w:lang w:val="en-US"/>
-        </w:rPr>
-      </w:pPr>
-      <w:r>
-        <w:rPr>
-          <w:rFonts w:asciiTheme="majorHAnsi" w:hAnsiTheme="majorHAnsi" w:cstheme="majorHAnsi"/>
-          <w:sz w:val="28"/>
-          <w:szCs w:val="28"/>
-          <w:lang w:val="en-US"/>
+        </w:rPr>
+      </w:pPr>
+      <w:r>
+        <w:rPr>
+          <w:rFonts w:asciiTheme="majorHAnsi" w:hAnsiTheme="majorHAnsi" w:cstheme="majorHAnsi"/>
+          <w:sz w:val="28"/>
+          <w:szCs w:val="28"/>
         </w:rPr>
         <w:t>C11 = P1 + P4 - P5 + P7</w:t>
       </w:r>
@@ -963,15 +961,13 @@
           <w:rFonts w:asciiTheme="majorHAnsi" w:hAnsiTheme="majorHAnsi" w:cstheme="majorHAnsi"/>
           <w:sz w:val="28"/>
           <w:szCs w:val="28"/>
-          <w:lang w:val="en-US"/>
-        </w:rPr>
-      </w:pPr>
-      <w:r>
-        <w:rPr>
-          <w:rFonts w:asciiTheme="majorHAnsi" w:hAnsiTheme="majorHAnsi" w:cstheme="majorHAnsi"/>
-          <w:sz w:val="28"/>
-          <w:szCs w:val="28"/>
-          <w:lang w:val="en-US"/>
+        </w:rPr>
+      </w:pPr>
+      <w:r>
+        <w:rPr>
+          <w:rFonts w:asciiTheme="majorHAnsi" w:hAnsiTheme="majorHAnsi" w:cstheme="majorHAnsi"/>
+          <w:sz w:val="28"/>
+          <w:szCs w:val="28"/>
         </w:rPr>
         <w:lastRenderedPageBreak/>
         <w:t>C12 = P3 + P5</w:t>
@@ -985,15 +981,13 @@
           <w:rFonts w:asciiTheme="majorHAnsi" w:hAnsiTheme="majorHAnsi" w:cstheme="majorHAnsi"/>
           <w:sz w:val="28"/>
           <w:szCs w:val="28"/>
-          <w:lang w:val="en-US"/>
-        </w:rPr>
-      </w:pPr>
-      <w:r>
-        <w:rPr>
-          <w:rFonts w:asciiTheme="majorHAnsi" w:hAnsiTheme="majorHAnsi" w:cstheme="majorHAnsi"/>
-          <w:sz w:val="28"/>
-          <w:szCs w:val="28"/>
-          <w:lang w:val="en-US"/>
+        </w:rPr>
+      </w:pPr>
+      <w:r>
+        <w:rPr>
+          <w:rFonts w:asciiTheme="majorHAnsi" w:hAnsiTheme="majorHAnsi" w:cstheme="majorHAnsi"/>
+          <w:sz w:val="28"/>
+          <w:szCs w:val="28"/>
         </w:rPr>
         <w:t>C21 = P2 + P4</w:t>
       </w:r>
@@ -1043,73 +1037,6 @@
     </w:p>
     <w:p>
       <w:pPr>
-        <w:rPr>
-          <w:rFonts w:asciiTheme="majorHAnsi" w:hAnsiTheme="majorHAnsi" w:cstheme="majorHAnsi"/>
-          <w:sz w:val="28"/>
-          <w:szCs w:val="28"/>
-        </w:rPr>
-      </w:pPr>
-      <w:r>
-        <w:rPr>
-          <w:rFonts w:asciiTheme="majorHAnsi" w:hAnsiTheme="majorHAnsi" w:cstheme="majorHAnsi"/>
-          <w:sz w:val="28"/>
-          <w:szCs w:val="28"/>
-        </w:rPr>
-        <w:tab/>
-      </w:r>
-    </w:p>
-    <w:p>
-      <w:pPr>
-        <w:rPr>
-          <w:rFonts w:asciiTheme="majorHAnsi" w:hAnsiTheme="majorHAnsi" w:cstheme="majorHAnsi"/>
-          <w:sz w:val="32"/>
-          <w:szCs w:val="32"/>
-        </w:rPr>
-      </w:pPr>
-      <w:r>
-        <w:rPr>
-          <w:rFonts w:asciiTheme="majorHAnsi" w:hAnsiTheme="majorHAnsi" w:cstheme="majorHAnsi"/>
-          <w:sz w:val="28"/>
-          <w:szCs w:val="28"/>
-        </w:rPr>
-        <w:tab/>
-      </w:r>
-      <w:r>
-        <w:rPr>
-          <w:rFonts w:asciiTheme="majorHAnsi" w:hAnsiTheme="majorHAnsi" w:cstheme="majorHAnsi"/>
-          <w:sz w:val="32"/>
-          <w:szCs w:val="32"/>
-        </w:rPr>
-        <w:t>Algorym AI</w:t>
-      </w:r>
-    </w:p>
-    <w:p>
-      <w:pPr>
-        <w:rPr>
-          <w:rFonts w:asciiTheme="majorHAnsi" w:hAnsiTheme="majorHAnsi" w:cstheme="majorHAnsi"/>
-          <w:sz w:val="28"/>
-          <w:szCs w:val="28"/>
-        </w:rPr>
-      </w:pPr>
-      <w:r>
-        <w:rPr>
-          <w:rFonts w:asciiTheme="majorHAnsi" w:hAnsiTheme="majorHAnsi" w:cstheme="majorHAnsi"/>
-          <w:sz w:val="32"/>
-          <w:szCs w:val="32"/>
-        </w:rPr>
-        <w:tab/>
-      </w:r>
-      <w:r>
-        <w:rPr>
-          <w:rFonts w:asciiTheme="majorHAnsi" w:hAnsiTheme="majorHAnsi" w:cstheme="majorHAnsi"/>
-          <w:sz w:val="32"/>
-          <w:szCs w:val="32"/>
-        </w:rPr>
-        <w:tab/>
-      </w:r>
-    </w:p>
-    <w:p>
-      <w:pPr>
         <w:pStyle w:val="Akapitzlist"/>
         <w:rPr>
           <w:rFonts w:asciiTheme="majorHAnsi" w:hAnsiTheme="majorHAnsi" w:cstheme="majorHAnsi"/>
@@ -1186,6 +1113,7 @@
           <w:rFonts w:asciiTheme="majorHAnsi" w:hAnsiTheme="majorHAnsi" w:cstheme="majorHAnsi"/>
           <w:b/>
           <w:bCs/>
+          <w:noProof/>
           <w:sz w:val="36"/>
           <w:szCs w:val="36"/>
         </w:rPr>
@@ -1310,6 +1238,7 @@
           <w:rFonts w:asciiTheme="majorHAnsi" w:hAnsiTheme="majorHAnsi" w:cstheme="majorHAnsi"/>
           <w:b/>
           <w:bCs/>
+          <w:noProof/>
           <w:sz w:val="28"/>
           <w:szCs w:val="28"/>
         </w:rPr>
@@ -1462,6 +1391,7 @@
           <w:rFonts w:asciiTheme="majorHAnsi" w:hAnsiTheme="majorHAnsi" w:cstheme="majorHAnsi"/>
           <w:b/>
           <w:bCs/>
+          <w:noProof/>
           <w:sz w:val="28"/>
           <w:szCs w:val="28"/>
         </w:rPr>
@@ -1612,6 +1542,7 @@
       <w:r>
         <w:rPr>
           <w:rFonts w:asciiTheme="majorHAnsi" w:hAnsiTheme="majorHAnsi" w:cstheme="majorHAnsi"/>
+          <w:noProof/>
         </w:rPr>
         <w:lastRenderedPageBreak/>
         <w:drawing>
@@ -1735,6 +1666,7 @@
           <w:rFonts w:asciiTheme="majorHAnsi" w:hAnsiTheme="majorHAnsi" w:cstheme="majorHAnsi"/>
           <w:b/>
           <w:bCs/>
+          <w:noProof/>
           <w:sz w:val="28"/>
           <w:szCs w:val="28"/>
         </w:rPr>
@@ -1854,6 +1786,364 @@
     </w:p>
     <w:p>
       <w:pPr>
+        <w:rPr>
+          <w:rFonts w:asciiTheme="majorHAnsi" w:hAnsiTheme="majorHAnsi" w:cstheme="majorHAnsi"/>
+        </w:rPr>
+      </w:pPr>
+      <w:r>
+        <w:rPr>
+          <w:rFonts w:asciiTheme="majorHAnsi" w:hAnsiTheme="majorHAnsi" w:cstheme="majorHAnsi"/>
+        </w:rPr>
+        <w:br w:type="column"/>
+      </w:r>
+      <w:r>
+        <w:rPr>
+          <w:rFonts w:asciiTheme="majorHAnsi" w:hAnsiTheme="majorHAnsi" w:cstheme="majorHAnsi"/>
+        </w:rPr>
+        <w:lastRenderedPageBreak/>
+        <w:t>AI</w:t>
+      </w:r>
+    </w:p>
+    <w:p>
+      <w:pPr>
+        <w:keepNext/>
+        <w:jc w:val="center"/>
+      </w:pPr>
+      <w:r>
+        <w:rPr>
+          <w:rFonts w:asciiTheme="majorHAnsi" w:hAnsiTheme="majorHAnsi" w:cstheme="majorHAnsi"/>
+        </w:rPr>
+        <w:drawing>
+          <wp:inline distT="0" distB="0" distL="0" distR="0" wp14:anchorId="4DD9A4F2" wp14:editId="6583E0BE">
+            <wp:extent cx="5270500" cy="1408255"/>
+            <wp:effectExtent l="0" t="0" r="0" b="0"/>
+            <wp:docPr id="878060321" name="Obraz 1" descr="Obraz zawierający tekst, Czcionka, linia, numer&#10;&#10;Opis wygenerowany automatycznie"/>
+            <wp:cNvGraphicFramePr>
+              <a:graphicFrameLocks xmlns:a="http://schemas.openxmlformats.org/drawingml/2006/main" noChangeAspect="1"/>
+            </wp:cNvGraphicFramePr>
+            <a:graphic xmlns:a="http://schemas.openxmlformats.org/drawingml/2006/main">
+              <a:graphicData uri="http://schemas.openxmlformats.org/drawingml/2006/picture">
+                <pic:pic xmlns:pic="http://schemas.openxmlformats.org/drawingml/2006/picture">
+                  <pic:nvPicPr>
+                    <pic:cNvPr id="878060321" name="Obraz 1" descr="Obraz zawierający tekst, Czcionka, linia, numer&#10;&#10;Opis wygenerowany automatycznie"/>
+                    <pic:cNvPicPr/>
+                  </pic:nvPicPr>
+                  <pic:blipFill>
+                    <a:blip r:embed="rId12"/>
+                    <a:stretch>
+                      <a:fillRect/>
+                    </a:stretch>
+                  </pic:blipFill>
+                  <pic:spPr>
+                    <a:xfrm>
+                      <a:off x="0" y="0"/>
+                      <a:ext cx="5279665" cy="1410704"/>
+                    </a:xfrm>
+                    <a:prstGeom prst="rect">
+                      <a:avLst/>
+                    </a:prstGeom>
+                  </pic:spPr>
+                </pic:pic>
+              </a:graphicData>
+            </a:graphic>
+          </wp:inline>
+        </w:drawing>
+      </w:r>
+    </w:p>
+    <w:p>
+      <w:pPr>
+        <w:pStyle w:val="Legenda"/>
+        <w:jc w:val="center"/>
+        <w:rPr>
+          <w:rFonts w:asciiTheme="majorHAnsi" w:hAnsiTheme="majorHAnsi" w:cstheme="majorHAnsi"/>
+        </w:rPr>
+      </w:pPr>
+      <w:r>
+        <w:t xml:space="preserve">Rysunek </w:t>
+      </w:r>
+      <w:fldSimple w:instr=" SEQ Rysunek \* ARABIC ">
+        <w:r>
+          <w:rPr>
+            <w:noProof/>
+          </w:rPr>
+          <w:t>6</w:t>
+        </w:r>
+      </w:fldSimple>
+    </w:p>
+    <w:p>
+      <w:pPr>
+        <w:keepNext/>
+        <w:jc w:val="center"/>
+      </w:pPr>
+      <w:r>
+        <w:rPr>
+          <w:rFonts w:asciiTheme="majorHAnsi" w:hAnsiTheme="majorHAnsi" w:cstheme="majorHAnsi"/>
+        </w:rPr>
+        <w:drawing>
+          <wp:inline distT="0" distB="0" distL="0" distR="0" wp14:anchorId="553A5C63" wp14:editId="632E71CA">
+            <wp:extent cx="5435600" cy="1722591"/>
+            <wp:effectExtent l="0" t="0" r="0" b="0"/>
+            <wp:docPr id="931957963" name="Obraz 1" descr="Obraz zawierający tekst, numer, zrzut ekranu&#10;&#10;Opis wygenerowany automatycznie"/>
+            <wp:cNvGraphicFramePr>
+              <a:graphicFrameLocks xmlns:a="http://schemas.openxmlformats.org/drawingml/2006/main" noChangeAspect="1"/>
+            </wp:cNvGraphicFramePr>
+            <a:graphic xmlns:a="http://schemas.openxmlformats.org/drawingml/2006/main">
+              <a:graphicData uri="http://schemas.openxmlformats.org/drawingml/2006/picture">
+                <pic:pic xmlns:pic="http://schemas.openxmlformats.org/drawingml/2006/picture">
+                  <pic:nvPicPr>
+                    <pic:cNvPr id="931957963" name="Obraz 1" descr="Obraz zawierający tekst, numer, zrzut ekranu&#10;&#10;Opis wygenerowany automatycznie"/>
+                    <pic:cNvPicPr/>
+                  </pic:nvPicPr>
+                  <pic:blipFill>
+                    <a:blip r:embed="rId13"/>
+                    <a:stretch>
+                      <a:fillRect/>
+                    </a:stretch>
+                  </pic:blipFill>
+                  <pic:spPr>
+                    <a:xfrm>
+                      <a:off x="0" y="0"/>
+                      <a:ext cx="5446019" cy="1725893"/>
+                    </a:xfrm>
+                    <a:prstGeom prst="rect">
+                      <a:avLst/>
+                    </a:prstGeom>
+                  </pic:spPr>
+                </pic:pic>
+              </a:graphicData>
+            </a:graphic>
+          </wp:inline>
+        </w:drawing>
+      </w:r>
+    </w:p>
+    <w:p>
+      <w:pPr>
+        <w:pStyle w:val="Legenda"/>
+        <w:jc w:val="center"/>
+        <w:rPr>
+          <w:rFonts w:asciiTheme="majorHAnsi" w:hAnsiTheme="majorHAnsi" w:cstheme="majorHAnsi"/>
+        </w:rPr>
+      </w:pPr>
+      <w:r>
+        <w:t xml:space="preserve">Rysunek </w:t>
+      </w:r>
+      <w:fldSimple w:instr=" SEQ Rysunek \* ARABIC ">
+        <w:r>
+          <w:rPr>
+            <w:noProof/>
+          </w:rPr>
+          <w:t>7</w:t>
+        </w:r>
+      </w:fldSimple>
+    </w:p>
+    <w:p>
+      <w:pPr>
+        <w:rPr>
+          <w:rFonts w:asciiTheme="majorHAnsi" w:hAnsiTheme="majorHAnsi" w:cstheme="majorHAnsi"/>
+        </w:rPr>
+      </w:pPr>
+    </w:p>
+    <w:p>
+      <w:pPr>
+        <w:keepNext/>
+        <w:jc w:val="center"/>
+      </w:pPr>
+      <w:r>
+        <w:rPr>
+          <w:rFonts w:asciiTheme="majorHAnsi" w:hAnsiTheme="majorHAnsi" w:cstheme="majorHAnsi"/>
+        </w:rPr>
+        <w:drawing>
+          <wp:inline distT="0" distB="0" distL="0" distR="0" wp14:anchorId="323615FC" wp14:editId="2800CE5E">
+            <wp:extent cx="5035550" cy="4120248"/>
+            <wp:effectExtent l="0" t="0" r="0" b="0"/>
+            <wp:docPr id="1797407688" name="Obraz 1" descr="Obraz zawierający tekst, zrzut ekranu, Czcionka, numer&#10;&#10;Opis wygenerowany automatycznie"/>
+            <wp:cNvGraphicFramePr>
+              <a:graphicFrameLocks xmlns:a="http://schemas.openxmlformats.org/drawingml/2006/main" noChangeAspect="1"/>
+            </wp:cNvGraphicFramePr>
+            <a:graphic xmlns:a="http://schemas.openxmlformats.org/drawingml/2006/main">
+              <a:graphicData uri="http://schemas.openxmlformats.org/drawingml/2006/picture">
+                <pic:pic xmlns:pic="http://schemas.openxmlformats.org/drawingml/2006/picture">
+                  <pic:nvPicPr>
+                    <pic:cNvPr id="1797407688" name="Obraz 1" descr="Obraz zawierający tekst, zrzut ekranu, Czcionka, numer&#10;&#10;Opis wygenerowany automatycznie"/>
+                    <pic:cNvPicPr/>
+                  </pic:nvPicPr>
+                  <pic:blipFill>
+                    <a:blip r:embed="rId14"/>
+                    <a:stretch>
+                      <a:fillRect/>
+                    </a:stretch>
+                  </pic:blipFill>
+                  <pic:spPr>
+                    <a:xfrm>
+                      <a:off x="0" y="0"/>
+                      <a:ext cx="5037426" cy="4121783"/>
+                    </a:xfrm>
+                    <a:prstGeom prst="rect">
+                      <a:avLst/>
+                    </a:prstGeom>
+                  </pic:spPr>
+                </pic:pic>
+              </a:graphicData>
+            </a:graphic>
+          </wp:inline>
+        </w:drawing>
+      </w:r>
+    </w:p>
+    <w:p>
+      <w:pPr>
+        <w:pStyle w:val="Legenda"/>
+        <w:jc w:val="center"/>
+        <w:rPr>
+          <w:rFonts w:asciiTheme="majorHAnsi" w:hAnsiTheme="majorHAnsi" w:cstheme="majorHAnsi"/>
+        </w:rPr>
+      </w:pPr>
+      <w:r>
+        <w:t xml:space="preserve">Rysunek </w:t>
+      </w:r>
+      <w:fldSimple w:instr=" SEQ Rysunek \* ARABIC ">
+        <w:r>
+          <w:rPr>
+            <w:noProof/>
+          </w:rPr>
+          <w:t>8</w:t>
+        </w:r>
+      </w:fldSimple>
+    </w:p>
+    <w:p>
+      <w:pPr>
+        <w:keepNext/>
+        <w:jc w:val="center"/>
+      </w:pPr>
+      <w:r>
+        <w:rPr>
+          <w:rFonts w:asciiTheme="majorHAnsi" w:hAnsiTheme="majorHAnsi" w:cstheme="majorHAnsi"/>
+        </w:rPr>
+        <w:lastRenderedPageBreak/>
+        <w:drawing>
+          <wp:inline distT="0" distB="0" distL="0" distR="0" wp14:anchorId="451394CA" wp14:editId="616CA6B0">
+            <wp:extent cx="5156200" cy="3677316"/>
+            <wp:effectExtent l="0" t="0" r="0" b="0"/>
+            <wp:docPr id="649226851" name="Obraz 1" descr="Obraz zawierający tekst, zrzut ekranu, Czcionka, numer&#10;&#10;Opis wygenerowany automatycznie"/>
+            <wp:cNvGraphicFramePr>
+              <a:graphicFrameLocks xmlns:a="http://schemas.openxmlformats.org/drawingml/2006/main" noChangeAspect="1"/>
+            </wp:cNvGraphicFramePr>
+            <a:graphic xmlns:a="http://schemas.openxmlformats.org/drawingml/2006/main">
+              <a:graphicData uri="http://schemas.openxmlformats.org/drawingml/2006/picture">
+                <pic:pic xmlns:pic="http://schemas.openxmlformats.org/drawingml/2006/picture">
+                  <pic:nvPicPr>
+                    <pic:cNvPr id="649226851" name="Obraz 1" descr="Obraz zawierający tekst, zrzut ekranu, Czcionka, numer&#10;&#10;Opis wygenerowany automatycznie"/>
+                    <pic:cNvPicPr/>
+                  </pic:nvPicPr>
+                  <pic:blipFill>
+                    <a:blip r:embed="rId15"/>
+                    <a:stretch>
+                      <a:fillRect/>
+                    </a:stretch>
+                  </pic:blipFill>
+                  <pic:spPr>
+                    <a:xfrm>
+                      <a:off x="0" y="0"/>
+                      <a:ext cx="5156542" cy="3677560"/>
+                    </a:xfrm>
+                    <a:prstGeom prst="rect">
+                      <a:avLst/>
+                    </a:prstGeom>
+                  </pic:spPr>
+                </pic:pic>
+              </a:graphicData>
+            </a:graphic>
+          </wp:inline>
+        </w:drawing>
+      </w:r>
+    </w:p>
+    <w:p>
+      <w:pPr>
+        <w:pStyle w:val="Legenda"/>
+        <w:jc w:val="center"/>
+        <w:rPr>
+          <w:rFonts w:asciiTheme="majorHAnsi" w:hAnsiTheme="majorHAnsi" w:cstheme="majorHAnsi"/>
+        </w:rPr>
+      </w:pPr>
+      <w:r>
+        <w:t xml:space="preserve">Rysunek </w:t>
+      </w:r>
+      <w:fldSimple w:instr=" SEQ Rysunek \* ARABIC ">
+        <w:r>
+          <w:rPr>
+            <w:noProof/>
+          </w:rPr>
+          <w:t>9</w:t>
+        </w:r>
+      </w:fldSimple>
+    </w:p>
+    <w:p>
+      <w:pPr>
+        <w:keepNext/>
+        <w:jc w:val="center"/>
+      </w:pPr>
+      <w:r>
+        <w:rPr>
+          <w:rFonts w:asciiTheme="majorHAnsi" w:hAnsiTheme="majorHAnsi" w:cstheme="majorHAnsi"/>
+        </w:rPr>
+        <w:drawing>
+          <wp:inline distT="0" distB="0" distL="0" distR="0" wp14:anchorId="2A77D82B" wp14:editId="198ED504">
+            <wp:extent cx="4038600" cy="4379157"/>
+            <wp:effectExtent l="0" t="0" r="0" b="0"/>
+            <wp:docPr id="74208831" name="Obraz 1" descr="Obraz zawierający tekst, zrzut ekranu&#10;&#10;Opis wygenerowany automatycznie"/>
+            <wp:cNvGraphicFramePr>
+              <a:graphicFrameLocks xmlns:a="http://schemas.openxmlformats.org/drawingml/2006/main" noChangeAspect="1"/>
+            </wp:cNvGraphicFramePr>
+            <a:graphic xmlns:a="http://schemas.openxmlformats.org/drawingml/2006/main">
+              <a:graphicData uri="http://schemas.openxmlformats.org/drawingml/2006/picture">
+                <pic:pic xmlns:pic="http://schemas.openxmlformats.org/drawingml/2006/picture">
+                  <pic:nvPicPr>
+                    <pic:cNvPr id="74208831" name="Obraz 1" descr="Obraz zawierający tekst, zrzut ekranu&#10;&#10;Opis wygenerowany automatycznie"/>
+                    <pic:cNvPicPr/>
+                  </pic:nvPicPr>
+                  <pic:blipFill>
+                    <a:blip r:embed="rId16"/>
+                    <a:stretch>
+                      <a:fillRect/>
+                    </a:stretch>
+                  </pic:blipFill>
+                  <pic:spPr>
+                    <a:xfrm>
+                      <a:off x="0" y="0"/>
+                      <a:ext cx="4039053" cy="4379648"/>
+                    </a:xfrm>
+                    <a:prstGeom prst="rect">
+                      <a:avLst/>
+                    </a:prstGeom>
+                  </pic:spPr>
+                </pic:pic>
+              </a:graphicData>
+            </a:graphic>
+          </wp:inline>
+        </w:drawing>
+      </w:r>
+    </w:p>
+    <w:p>
+      <w:pPr>
+        <w:pStyle w:val="Legenda"/>
+        <w:jc w:val="center"/>
+        <w:rPr>
+          <w:rFonts w:asciiTheme="majorHAnsi" w:hAnsiTheme="majorHAnsi" w:cstheme="majorHAnsi"/>
+        </w:rPr>
+      </w:pPr>
+      <w:r>
+        <w:t xml:space="preserve">Rysunek </w:t>
+      </w:r>
+      <w:fldSimple w:instr=" SEQ Rysunek \* ARABIC ">
+        <w:r>
+          <w:rPr>
+            <w:noProof/>
+          </w:rPr>
+          <w:t>10</w:t>
+        </w:r>
+      </w:fldSimple>
+    </w:p>
+    <w:p>
+      <w:pPr>
         <w:pStyle w:val="Akapitzlist"/>
         <w:rPr>
           <w:rFonts w:asciiTheme="majorHAnsi" w:hAnsiTheme="majorHAnsi" w:cstheme="majorHAnsi"/>
@@ -1887,7 +2177,6 @@
           <w:sz w:val="36"/>
           <w:szCs w:val="36"/>
         </w:rPr>
-        <w:lastRenderedPageBreak/>
         <w:t>Wykresy</w:t>
       </w:r>
     </w:p>
@@ -1902,17 +2191,13 @@
       <w:r>
         <w:rPr>
           <w:rFonts w:asciiTheme="majorHAnsi" w:hAnsiTheme="majorHAnsi" w:cstheme="majorHAnsi"/>
-          <w:b/>
-          <w:bCs/>
           <w:noProof/>
-          <w:sz w:val="36"/>
-          <w:szCs w:val="36"/>
         </w:rPr>
         <w:drawing>
-          <wp:inline distT="0" distB="0" distL="0" distR="0" wp14:anchorId="0308740F" wp14:editId="2FE6443B">
-            <wp:extent cx="4185139" cy="3137470"/>
+          <wp:inline distT="0" distB="0" distL="0" distR="0" wp14:anchorId="581499F2" wp14:editId="72EE92A0">
+            <wp:extent cx="4064000" cy="3046880"/>
             <wp:effectExtent l="0" t="0" r="0" b="0"/>
-            <wp:docPr id="1302449235" name="Obraz 2"/>
+            <wp:docPr id="336321537" name="Obraz 2"/>
             <wp:cNvGraphicFramePr>
               <a:graphicFrameLocks xmlns:a="http://schemas.openxmlformats.org/drawingml/2006/main" noChangeAspect="1"/>
             </wp:cNvGraphicFramePr>
@@ -1921,705 +2206,6 @@
                 <pic:pic xmlns:pic="http://schemas.openxmlformats.org/drawingml/2006/picture">
                   <pic:nvPicPr>
                     <pic:cNvPr id="0" name="Picture 2"/>
-                    <pic:cNvPicPr>
-                      <a:picLocks noChangeAspect="1" noChangeArrowheads="1"/>
-                    </pic:cNvPicPr>
-                  </pic:nvPicPr>
-                  <pic:blipFill>
-                    <a:blip r:embed="rId12">
-                      <a:extLst>
-                        <a:ext uri="{28A0092B-C50C-407E-A947-70E740481C1C}">
-                          <a14:useLocalDpi xmlns:a14="http://schemas.microsoft.com/office/drawing/2010/main" val="0"/>
-                        </a:ext>
-                      </a:extLst>
-                    </a:blip>
-                    <a:srcRect/>
-                    <a:stretch>
-                      <a:fillRect/>
-                    </a:stretch>
-                  </pic:blipFill>
-                  <pic:spPr bwMode="auto">
-                    <a:xfrm>
-                      <a:off x="0" y="0"/>
-                      <a:ext cx="4190009" cy="3141121"/>
-                    </a:xfrm>
-                    <a:prstGeom prst="rect">
-                      <a:avLst/>
-                    </a:prstGeom>
-                    <a:noFill/>
-                    <a:ln>
-                      <a:noFill/>
-                    </a:ln>
-                  </pic:spPr>
-                </pic:pic>
-              </a:graphicData>
-            </a:graphic>
-          </wp:inline>
-        </w:drawing>
-      </w:r>
-    </w:p>
-    <w:p>
-      <w:pPr>
-        <w:pStyle w:val="Legenda"/>
-        <w:jc w:val="center"/>
-        <w:rPr>
-          <w:rFonts w:asciiTheme="majorHAnsi" w:hAnsiTheme="majorHAnsi" w:cstheme="majorHAnsi"/>
-        </w:rPr>
-      </w:pPr>
-      <w:r>
-        <w:rPr>
-          <w:rFonts w:asciiTheme="majorHAnsi" w:hAnsiTheme="majorHAnsi" w:cstheme="majorHAnsi"/>
-        </w:rPr>
-        <w:t xml:space="preserve">Wykres </w:t>
-      </w:r>
-      <w:r>
-        <w:rPr>
-          <w:rFonts w:asciiTheme="majorHAnsi" w:hAnsiTheme="majorHAnsi" w:cstheme="majorHAnsi"/>
-        </w:rPr>
-        <w:fldChar w:fldCharType="begin"/>
-      </w:r>
-      <w:r>
-        <w:rPr>
-          <w:rFonts w:asciiTheme="majorHAnsi" w:hAnsiTheme="majorHAnsi" w:cstheme="majorHAnsi"/>
-        </w:rPr>
-        <w:instrText xml:space="preserve"> SEQ Wykres \* ARABIC </w:instrText>
-      </w:r>
-      <w:r>
-        <w:rPr>
-          <w:rFonts w:asciiTheme="majorHAnsi" w:hAnsiTheme="majorHAnsi" w:cstheme="majorHAnsi"/>
-        </w:rPr>
-        <w:fldChar w:fldCharType="separate"/>
-      </w:r>
-      <w:r>
-        <w:rPr>
-          <w:rFonts w:asciiTheme="majorHAnsi" w:hAnsiTheme="majorHAnsi" w:cstheme="majorHAnsi"/>
-          <w:noProof/>
-        </w:rPr>
-        <w:t>1</w:t>
-      </w:r>
-      <w:r>
-        <w:rPr>
-          <w:rFonts w:asciiTheme="majorHAnsi" w:hAnsiTheme="majorHAnsi" w:cstheme="majorHAnsi"/>
-        </w:rPr>
-        <w:fldChar w:fldCharType="end"/>
-      </w:r>
-    </w:p>
-    <w:p>
-      <w:pPr>
-        <w:rPr>
-          <w:rFonts w:asciiTheme="majorHAnsi" w:hAnsiTheme="majorHAnsi" w:cstheme="majorHAnsi"/>
-        </w:rPr>
-      </w:pPr>
-      <w:r>
-        <w:rPr>
-          <w:rFonts w:asciiTheme="majorHAnsi" w:hAnsiTheme="majorHAnsi" w:cstheme="majorHAnsi"/>
-        </w:rPr>
-        <w:t>Wykres ilustrujący porównanie szybkości wykonania poszczególnych algorytmów.</w:t>
-      </w:r>
-      <w:r>
-        <w:rPr>
-          <w:rFonts w:asciiTheme="majorHAnsi" w:hAnsiTheme="majorHAnsi" w:cstheme="majorHAnsi"/>
-        </w:rPr>
-        <w:br/>
-      </w:r>
-      <w:r>
-        <w:rPr>
-          <w:rFonts w:asciiTheme="majorHAnsi" w:hAnsiTheme="majorHAnsi" w:cstheme="majorHAnsi"/>
-          <w:i/>
-          <w:iCs/>
-        </w:rPr>
-        <w:t>(Linie na wykresie zostały dodane w cel</w:t>
-      </w:r>
-      <w:r>
-        <w:rPr>
-          <w:rFonts w:asciiTheme="majorHAnsi" w:hAnsiTheme="majorHAnsi" w:cstheme="majorHAnsi"/>
-          <w:i/>
-          <w:iCs/>
-        </w:rPr>
-        <w:t>u</w:t>
-      </w:r>
-      <w:r>
-        <w:rPr>
-          <w:rFonts w:asciiTheme="majorHAnsi" w:hAnsiTheme="majorHAnsi" w:cstheme="majorHAnsi"/>
-          <w:i/>
-          <w:iCs/>
-        </w:rPr>
-        <w:t xml:space="preserve"> poprawy czytelności obrazu)</w:t>
-      </w:r>
-    </w:p>
-    <w:p>
-      <w:pPr>
-        <w:keepNext/>
-        <w:jc w:val="center"/>
-        <w:rPr>
-          <w:rFonts w:asciiTheme="majorHAnsi" w:hAnsiTheme="majorHAnsi" w:cstheme="majorHAnsi"/>
-        </w:rPr>
-      </w:pPr>
-      <w:r>
-        <w:rPr>
-          <w:rFonts w:asciiTheme="majorHAnsi" w:hAnsiTheme="majorHAnsi" w:cstheme="majorHAnsi"/>
-          <w:noProof/>
-        </w:rPr>
-        <w:drawing>
-          <wp:inline distT="0" distB="0" distL="0" distR="0" wp14:anchorId="19759F54" wp14:editId="0AC9456E">
-            <wp:extent cx="4480560" cy="3358938"/>
-            <wp:effectExtent l="0" t="0" r="0" b="0"/>
-            <wp:docPr id="586773999" name="Obraz 3"/>
-            <wp:cNvGraphicFramePr>
-              <a:graphicFrameLocks xmlns:a="http://schemas.openxmlformats.org/drawingml/2006/main" noChangeAspect="1"/>
-            </wp:cNvGraphicFramePr>
-            <a:graphic xmlns:a="http://schemas.openxmlformats.org/drawingml/2006/main">
-              <a:graphicData uri="http://schemas.openxmlformats.org/drawingml/2006/picture">
-                <pic:pic xmlns:pic="http://schemas.openxmlformats.org/drawingml/2006/picture">
-                  <pic:nvPicPr>
-                    <pic:cNvPr id="0" name="Picture 3"/>
-                    <pic:cNvPicPr>
-                      <a:picLocks noChangeAspect="1" noChangeArrowheads="1"/>
-                    </pic:cNvPicPr>
-                  </pic:nvPicPr>
-                  <pic:blipFill>
-                    <a:blip r:embed="rId13">
-                      <a:extLst>
-                        <a:ext uri="{28A0092B-C50C-407E-A947-70E740481C1C}">
-                          <a14:useLocalDpi xmlns:a14="http://schemas.microsoft.com/office/drawing/2010/main" val="0"/>
-                        </a:ext>
-                      </a:extLst>
-                    </a:blip>
-                    <a:srcRect/>
-                    <a:stretch>
-                      <a:fillRect/>
-                    </a:stretch>
-                  </pic:blipFill>
-                  <pic:spPr bwMode="auto">
-                    <a:xfrm>
-                      <a:off x="0" y="0"/>
-                      <a:ext cx="4487244" cy="3363949"/>
-                    </a:xfrm>
-                    <a:prstGeom prst="rect">
-                      <a:avLst/>
-                    </a:prstGeom>
-                    <a:noFill/>
-                    <a:ln>
-                      <a:noFill/>
-                    </a:ln>
-                  </pic:spPr>
-                </pic:pic>
-              </a:graphicData>
-            </a:graphic>
-          </wp:inline>
-        </w:drawing>
-      </w:r>
-    </w:p>
-    <w:p>
-      <w:pPr>
-        <w:pStyle w:val="Legenda"/>
-        <w:jc w:val="center"/>
-        <w:rPr>
-          <w:rFonts w:asciiTheme="majorHAnsi" w:hAnsiTheme="majorHAnsi" w:cstheme="majorHAnsi"/>
-        </w:rPr>
-      </w:pPr>
-      <w:r>
-        <w:rPr>
-          <w:rFonts w:asciiTheme="majorHAnsi" w:hAnsiTheme="majorHAnsi" w:cstheme="majorHAnsi"/>
-        </w:rPr>
-        <w:t xml:space="preserve">Wykres </w:t>
-      </w:r>
-      <w:r>
-        <w:rPr>
-          <w:rFonts w:asciiTheme="majorHAnsi" w:hAnsiTheme="majorHAnsi" w:cstheme="majorHAnsi"/>
-        </w:rPr>
-        <w:fldChar w:fldCharType="begin"/>
-      </w:r>
-      <w:r>
-        <w:rPr>
-          <w:rFonts w:asciiTheme="majorHAnsi" w:hAnsiTheme="majorHAnsi" w:cstheme="majorHAnsi"/>
-        </w:rPr>
-        <w:instrText xml:space="preserve"> SEQ Wykres \* ARABIC </w:instrText>
-      </w:r>
-      <w:r>
-        <w:rPr>
-          <w:rFonts w:asciiTheme="majorHAnsi" w:hAnsiTheme="majorHAnsi" w:cstheme="majorHAnsi"/>
-        </w:rPr>
-        <w:fldChar w:fldCharType="separate"/>
-      </w:r>
-      <w:r>
-        <w:rPr>
-          <w:rFonts w:asciiTheme="majorHAnsi" w:hAnsiTheme="majorHAnsi" w:cstheme="majorHAnsi"/>
-          <w:noProof/>
-        </w:rPr>
-        <w:t>2</w:t>
-      </w:r>
-      <w:r>
-        <w:rPr>
-          <w:rFonts w:asciiTheme="majorHAnsi" w:hAnsiTheme="majorHAnsi" w:cstheme="majorHAnsi"/>
-        </w:rPr>
-        <w:fldChar w:fldCharType="end"/>
-      </w:r>
-    </w:p>
-    <w:p>
-      <w:pPr>
-        <w:rPr>
-          <w:rFonts w:asciiTheme="majorHAnsi" w:hAnsiTheme="majorHAnsi" w:cstheme="majorHAnsi"/>
-        </w:rPr>
-      </w:pPr>
-      <w:r>
-        <w:rPr>
-          <w:rFonts w:asciiTheme="majorHAnsi" w:hAnsiTheme="majorHAnsi" w:cstheme="majorHAnsi"/>
-        </w:rPr>
-        <w:t>Wykres ilustrujący ilość wykonanych operacji zmiennoprzecinkowych dla poszczególnych algorytmów.</w:t>
-      </w:r>
-      <w:r>
-        <w:rPr>
-          <w:rFonts w:asciiTheme="majorHAnsi" w:hAnsiTheme="majorHAnsi" w:cstheme="majorHAnsi"/>
-        </w:rPr>
-        <w:br/>
-        <w:t xml:space="preserve">Wyniki dla standardowego mnożenia macierzy i mnożenia metodą </w:t>
-      </w:r>
-      <w:proofErr w:type="spellStart"/>
-      <w:r>
-        <w:rPr>
-          <w:rFonts w:asciiTheme="majorHAnsi" w:hAnsiTheme="majorHAnsi" w:cstheme="majorHAnsi"/>
-        </w:rPr>
-        <w:t>Binte`a</w:t>
-      </w:r>
-      <w:proofErr w:type="spellEnd"/>
-      <w:r>
-        <w:rPr>
-          <w:rFonts w:asciiTheme="majorHAnsi" w:hAnsiTheme="majorHAnsi" w:cstheme="majorHAnsi"/>
-        </w:rPr>
-        <w:t xml:space="preserve"> są bardzo podobne i nie widać różnicy liczbie wykonanych operacji dla takiej skali na wykresie.</w:t>
-      </w:r>
-      <w:r>
-        <w:rPr>
-          <w:rFonts w:asciiTheme="majorHAnsi" w:hAnsiTheme="majorHAnsi" w:cstheme="majorHAnsi"/>
-        </w:rPr>
-        <w:br/>
-      </w:r>
-      <w:r>
-        <w:rPr>
-          <w:rFonts w:asciiTheme="majorHAnsi" w:hAnsiTheme="majorHAnsi" w:cstheme="majorHAnsi"/>
-          <w:i/>
-          <w:iCs/>
-        </w:rPr>
-        <w:t>(Linie na wykresie zostały dodane w cel</w:t>
-      </w:r>
-      <w:r>
-        <w:rPr>
-          <w:rFonts w:asciiTheme="majorHAnsi" w:hAnsiTheme="majorHAnsi" w:cstheme="majorHAnsi"/>
-          <w:i/>
-          <w:iCs/>
-        </w:rPr>
-        <w:t>u</w:t>
-      </w:r>
-      <w:r>
-        <w:rPr>
-          <w:rFonts w:asciiTheme="majorHAnsi" w:hAnsiTheme="majorHAnsi" w:cstheme="majorHAnsi"/>
-          <w:i/>
-          <w:iCs/>
-        </w:rPr>
-        <w:t xml:space="preserve"> poprawy czytelności obrazu)</w:t>
-      </w:r>
-    </w:p>
-    <w:p>
-      <w:pPr>
-        <w:pStyle w:val="Akapitzlist"/>
-        <w:keepNext/>
-        <w:rPr>
-          <w:rFonts w:asciiTheme="majorHAnsi" w:hAnsiTheme="majorHAnsi" w:cstheme="majorHAnsi"/>
-        </w:rPr>
-      </w:pPr>
-      <w:r>
-        <w:rPr>
-          <w:rFonts w:asciiTheme="majorHAnsi" w:hAnsiTheme="majorHAnsi" w:cstheme="majorHAnsi"/>
-          <w:b/>
-          <w:bCs/>
-          <w:noProof/>
-          <w:sz w:val="36"/>
-          <w:szCs w:val="36"/>
-        </w:rPr>
-        <w:lastRenderedPageBreak/>
-        <w:drawing>
-          <wp:inline distT="0" distB="0" distL="0" distR="0" wp14:anchorId="670C683D" wp14:editId="6207CBFE">
-            <wp:extent cx="4738212" cy="3552092"/>
-            <wp:effectExtent l="0" t="0" r="0" b="0"/>
-            <wp:docPr id="608503844" name="Obraz 5" descr="Obraz zawierający tekst, zrzut ekranu, wyświetlacz, diagram&#10;&#10;Opis wygenerowany automatycznie"/>
-            <wp:cNvGraphicFramePr>
-              <a:graphicFrameLocks xmlns:a="http://schemas.openxmlformats.org/drawingml/2006/main" noChangeAspect="1"/>
-            </wp:cNvGraphicFramePr>
-            <a:graphic xmlns:a="http://schemas.openxmlformats.org/drawingml/2006/main">
-              <a:graphicData uri="http://schemas.openxmlformats.org/drawingml/2006/picture">
-                <pic:pic xmlns:pic="http://schemas.openxmlformats.org/drawingml/2006/picture">
-                  <pic:nvPicPr>
-                    <pic:cNvPr id="608503844" name="Obraz 5" descr="Obraz zawierający tekst, zrzut ekranu, wyświetlacz, diagram&#10;&#10;Opis wygenerowany automatycznie"/>
-                    <pic:cNvPicPr>
-                      <a:picLocks noChangeAspect="1" noChangeArrowheads="1"/>
-                    </pic:cNvPicPr>
-                  </pic:nvPicPr>
-                  <pic:blipFill>
-                    <a:blip r:embed="rId14">
-                      <a:extLst>
-                        <a:ext uri="{28A0092B-C50C-407E-A947-70E740481C1C}">
-                          <a14:useLocalDpi xmlns:a14="http://schemas.microsoft.com/office/drawing/2010/main" val="0"/>
-                        </a:ext>
-                      </a:extLst>
-                    </a:blip>
-                    <a:srcRect/>
-                    <a:stretch>
-                      <a:fillRect/>
-                    </a:stretch>
-                  </pic:blipFill>
-                  <pic:spPr bwMode="auto">
-                    <a:xfrm>
-                      <a:off x="0" y="0"/>
-                      <a:ext cx="4743260" cy="3555877"/>
-                    </a:xfrm>
-                    <a:prstGeom prst="rect">
-                      <a:avLst/>
-                    </a:prstGeom>
-                    <a:noFill/>
-                    <a:ln>
-                      <a:noFill/>
-                    </a:ln>
-                  </pic:spPr>
-                </pic:pic>
-              </a:graphicData>
-            </a:graphic>
-          </wp:inline>
-        </w:drawing>
-      </w:r>
-    </w:p>
-    <w:p>
-      <w:pPr>
-        <w:pStyle w:val="Legenda"/>
-        <w:jc w:val="center"/>
-        <w:rPr>
-          <w:rFonts w:asciiTheme="majorHAnsi" w:hAnsiTheme="majorHAnsi" w:cstheme="majorHAnsi"/>
-        </w:rPr>
-      </w:pPr>
-      <w:r>
-        <w:rPr>
-          <w:rFonts w:asciiTheme="majorHAnsi" w:hAnsiTheme="majorHAnsi" w:cstheme="majorHAnsi"/>
-        </w:rPr>
-        <w:t xml:space="preserve">Wykres </w:t>
-      </w:r>
-      <w:r>
-        <w:rPr>
-          <w:rFonts w:asciiTheme="majorHAnsi" w:hAnsiTheme="majorHAnsi" w:cstheme="majorHAnsi"/>
-        </w:rPr>
-        <w:fldChar w:fldCharType="begin"/>
-      </w:r>
-      <w:r>
-        <w:rPr>
-          <w:rFonts w:asciiTheme="majorHAnsi" w:hAnsiTheme="majorHAnsi" w:cstheme="majorHAnsi"/>
-        </w:rPr>
-        <w:instrText xml:space="preserve"> SEQ Wykres \* ARABIC </w:instrText>
-      </w:r>
-      <w:r>
-        <w:rPr>
-          <w:rFonts w:asciiTheme="majorHAnsi" w:hAnsiTheme="majorHAnsi" w:cstheme="majorHAnsi"/>
-        </w:rPr>
-        <w:fldChar w:fldCharType="separate"/>
-      </w:r>
-      <w:r>
-        <w:rPr>
-          <w:rFonts w:asciiTheme="majorHAnsi" w:hAnsiTheme="majorHAnsi" w:cstheme="majorHAnsi"/>
-          <w:noProof/>
-        </w:rPr>
-        <w:t>3</w:t>
-      </w:r>
-      <w:r>
-        <w:rPr>
-          <w:rFonts w:asciiTheme="majorHAnsi" w:hAnsiTheme="majorHAnsi" w:cstheme="majorHAnsi"/>
-        </w:rPr>
-        <w:fldChar w:fldCharType="end"/>
-      </w:r>
-    </w:p>
-    <w:p>
-      <w:pPr>
-        <w:pStyle w:val="Akapitzlist"/>
-        <w:keepNext/>
-        <w:rPr>
-          <w:rFonts w:asciiTheme="majorHAnsi" w:hAnsiTheme="majorHAnsi" w:cstheme="majorHAnsi"/>
-        </w:rPr>
-      </w:pPr>
-      <w:r>
-        <w:rPr>
-          <w:rFonts w:asciiTheme="majorHAnsi" w:hAnsiTheme="majorHAnsi" w:cstheme="majorHAnsi"/>
-          <w:b/>
-          <w:bCs/>
-          <w:noProof/>
-          <w:sz w:val="36"/>
-          <w:szCs w:val="36"/>
-        </w:rPr>
-        <w:drawing>
-          <wp:inline distT="0" distB="0" distL="0" distR="0" wp14:anchorId="226E061B" wp14:editId="71ECEF01">
-            <wp:extent cx="4766360" cy="3573194"/>
-            <wp:effectExtent l="0" t="0" r="0" b="0"/>
-            <wp:docPr id="1125279430" name="Obraz 4" descr="Obraz zawierający tekst, zrzut ekranu, linia, diagram&#10;&#10;Opis wygenerowany automatycznie"/>
-            <wp:cNvGraphicFramePr>
-              <a:graphicFrameLocks xmlns:a="http://schemas.openxmlformats.org/drawingml/2006/main" noChangeAspect="1"/>
-            </wp:cNvGraphicFramePr>
-            <a:graphic xmlns:a="http://schemas.openxmlformats.org/drawingml/2006/main">
-              <a:graphicData uri="http://schemas.openxmlformats.org/drawingml/2006/picture">
-                <pic:pic xmlns:pic="http://schemas.openxmlformats.org/drawingml/2006/picture">
-                  <pic:nvPicPr>
-                    <pic:cNvPr id="1125279430" name="Obraz 4" descr="Obraz zawierający tekst, zrzut ekranu, linia, diagram&#10;&#10;Opis wygenerowany automatycznie"/>
-                    <pic:cNvPicPr>
-                      <a:picLocks noChangeAspect="1" noChangeArrowheads="1"/>
-                    </pic:cNvPicPr>
-                  </pic:nvPicPr>
-                  <pic:blipFill>
-                    <a:blip r:embed="rId15">
-                      <a:extLst>
-                        <a:ext uri="{28A0092B-C50C-407E-A947-70E740481C1C}">
-                          <a14:useLocalDpi xmlns:a14="http://schemas.microsoft.com/office/drawing/2010/main" val="0"/>
-                        </a:ext>
-                      </a:extLst>
-                    </a:blip>
-                    <a:srcRect/>
-                    <a:stretch>
-                      <a:fillRect/>
-                    </a:stretch>
-                  </pic:blipFill>
-                  <pic:spPr bwMode="auto">
-                    <a:xfrm>
-                      <a:off x="0" y="0"/>
-                      <a:ext cx="4772762" cy="3577993"/>
-                    </a:xfrm>
-                    <a:prstGeom prst="rect">
-                      <a:avLst/>
-                    </a:prstGeom>
-                    <a:noFill/>
-                    <a:ln>
-                      <a:noFill/>
-                    </a:ln>
-                  </pic:spPr>
-                </pic:pic>
-              </a:graphicData>
-            </a:graphic>
-          </wp:inline>
-        </w:drawing>
-      </w:r>
-    </w:p>
-    <w:p>
-      <w:pPr>
-        <w:pStyle w:val="Legenda"/>
-        <w:jc w:val="center"/>
-        <w:rPr>
-          <w:rFonts w:asciiTheme="majorHAnsi" w:hAnsiTheme="majorHAnsi" w:cstheme="majorHAnsi"/>
-        </w:rPr>
-      </w:pPr>
-      <w:r>
-        <w:rPr>
-          <w:rFonts w:asciiTheme="majorHAnsi" w:hAnsiTheme="majorHAnsi" w:cstheme="majorHAnsi"/>
-        </w:rPr>
-        <w:t xml:space="preserve">Wykres </w:t>
-      </w:r>
-      <w:r>
-        <w:rPr>
-          <w:rFonts w:asciiTheme="majorHAnsi" w:hAnsiTheme="majorHAnsi" w:cstheme="majorHAnsi"/>
-        </w:rPr>
-        <w:fldChar w:fldCharType="begin"/>
-      </w:r>
-      <w:r>
-        <w:rPr>
-          <w:rFonts w:asciiTheme="majorHAnsi" w:hAnsiTheme="majorHAnsi" w:cstheme="majorHAnsi"/>
-        </w:rPr>
-        <w:instrText xml:space="preserve"> SEQ Wykres \* ARABIC </w:instrText>
-      </w:r>
-      <w:r>
-        <w:rPr>
-          <w:rFonts w:asciiTheme="majorHAnsi" w:hAnsiTheme="majorHAnsi" w:cstheme="majorHAnsi"/>
-        </w:rPr>
-        <w:fldChar w:fldCharType="separate"/>
-      </w:r>
-      <w:r>
-        <w:rPr>
-          <w:rFonts w:asciiTheme="majorHAnsi" w:hAnsiTheme="majorHAnsi" w:cstheme="majorHAnsi"/>
-          <w:noProof/>
-        </w:rPr>
-        <w:t>4</w:t>
-      </w:r>
-      <w:r>
-        <w:rPr>
-          <w:rFonts w:asciiTheme="majorHAnsi" w:hAnsiTheme="majorHAnsi" w:cstheme="majorHAnsi"/>
-        </w:rPr>
-        <w:fldChar w:fldCharType="end"/>
-      </w:r>
-    </w:p>
-    <w:p>
-      <w:pPr>
-        <w:rPr>
-          <w:rFonts w:asciiTheme="majorHAnsi" w:hAnsiTheme="majorHAnsi" w:cstheme="majorHAnsi"/>
-          <w:i/>
-          <w:iCs/>
-        </w:rPr>
-      </w:pPr>
-      <w:r>
-        <w:rPr>
-          <w:rFonts w:asciiTheme="majorHAnsi" w:hAnsiTheme="majorHAnsi" w:cstheme="majorHAnsi"/>
-        </w:rPr>
-        <w:t>Wykresy ilustrujące szybkość działania poszczególnych algorytmów przy niskich wartościach wykładnika</w:t>
-      </w:r>
-      <w:r>
-        <w:rPr>
-          <w:rFonts w:asciiTheme="majorHAnsi" w:hAnsiTheme="majorHAnsi" w:cstheme="majorHAnsi"/>
-        </w:rPr>
-        <w:br/>
-      </w:r>
-      <w:r>
-        <w:rPr>
-          <w:rFonts w:asciiTheme="majorHAnsi" w:hAnsiTheme="majorHAnsi" w:cstheme="majorHAnsi"/>
-          <w:i/>
-          <w:iCs/>
-        </w:rPr>
-        <w:t>(Na drugim wykresie poglądowo zostały dodane linie łączące punkty)</w:t>
-      </w:r>
-    </w:p>
-    <w:p>
-      <w:pPr>
-        <w:pStyle w:val="Akapitzlist"/>
-        <w:keepNext/>
-        <w:rPr>
-          <w:rFonts w:asciiTheme="majorHAnsi" w:hAnsiTheme="majorHAnsi" w:cstheme="majorHAnsi"/>
-        </w:rPr>
-      </w:pPr>
-      <w:r>
-        <w:rPr>
-          <w:rFonts w:asciiTheme="majorHAnsi" w:hAnsiTheme="majorHAnsi" w:cstheme="majorHAnsi"/>
-          <w:b/>
-          <w:bCs/>
-          <w:noProof/>
-          <w:sz w:val="36"/>
-          <w:szCs w:val="36"/>
-        </w:rPr>
-        <w:lastRenderedPageBreak/>
-        <w:drawing>
-          <wp:inline distT="0" distB="0" distL="0" distR="0" wp14:anchorId="0BE5EF8E" wp14:editId="6CF0FA9B">
-            <wp:extent cx="4621237" cy="3464399"/>
-            <wp:effectExtent l="0" t="0" r="0" b="0"/>
-            <wp:docPr id="545532149" name="Obraz 6"/>
-            <wp:cNvGraphicFramePr>
-              <a:graphicFrameLocks xmlns:a="http://schemas.openxmlformats.org/drawingml/2006/main" noChangeAspect="1"/>
-            </wp:cNvGraphicFramePr>
-            <a:graphic xmlns:a="http://schemas.openxmlformats.org/drawingml/2006/main">
-              <a:graphicData uri="http://schemas.openxmlformats.org/drawingml/2006/picture">
-                <pic:pic xmlns:pic="http://schemas.openxmlformats.org/drawingml/2006/picture">
-                  <pic:nvPicPr>
-                    <pic:cNvPr id="0" name="Picture 6"/>
-                    <pic:cNvPicPr>
-                      <a:picLocks noChangeAspect="1" noChangeArrowheads="1"/>
-                    </pic:cNvPicPr>
-                  </pic:nvPicPr>
-                  <pic:blipFill>
-                    <a:blip r:embed="rId16">
-                      <a:extLst>
-                        <a:ext uri="{28A0092B-C50C-407E-A947-70E740481C1C}">
-                          <a14:useLocalDpi xmlns:a14="http://schemas.microsoft.com/office/drawing/2010/main" val="0"/>
-                        </a:ext>
-                      </a:extLst>
-                    </a:blip>
-                    <a:srcRect/>
-                    <a:stretch>
-                      <a:fillRect/>
-                    </a:stretch>
-                  </pic:blipFill>
-                  <pic:spPr bwMode="auto">
-                    <a:xfrm>
-                      <a:off x="0" y="0"/>
-                      <a:ext cx="4629500" cy="3470594"/>
-                    </a:xfrm>
-                    <a:prstGeom prst="rect">
-                      <a:avLst/>
-                    </a:prstGeom>
-                    <a:noFill/>
-                    <a:ln>
-                      <a:noFill/>
-                    </a:ln>
-                  </pic:spPr>
-                </pic:pic>
-              </a:graphicData>
-            </a:graphic>
-          </wp:inline>
-        </w:drawing>
-      </w:r>
-    </w:p>
-    <w:p>
-      <w:pPr>
-        <w:pStyle w:val="Legenda"/>
-        <w:jc w:val="center"/>
-        <w:rPr>
-          <w:rFonts w:asciiTheme="majorHAnsi" w:hAnsiTheme="majorHAnsi" w:cstheme="majorHAnsi"/>
-        </w:rPr>
-      </w:pPr>
-      <w:r>
-        <w:rPr>
-          <w:rFonts w:asciiTheme="majorHAnsi" w:hAnsiTheme="majorHAnsi" w:cstheme="majorHAnsi"/>
-        </w:rPr>
-        <w:t xml:space="preserve">Wykres </w:t>
-      </w:r>
-      <w:r>
-        <w:rPr>
-          <w:rFonts w:asciiTheme="majorHAnsi" w:hAnsiTheme="majorHAnsi" w:cstheme="majorHAnsi"/>
-        </w:rPr>
-        <w:fldChar w:fldCharType="begin"/>
-      </w:r>
-      <w:r>
-        <w:rPr>
-          <w:rFonts w:asciiTheme="majorHAnsi" w:hAnsiTheme="majorHAnsi" w:cstheme="majorHAnsi"/>
-        </w:rPr>
-        <w:instrText xml:space="preserve"> SEQ Wykres \* ARABIC </w:instrText>
-      </w:r>
-      <w:r>
-        <w:rPr>
-          <w:rFonts w:asciiTheme="majorHAnsi" w:hAnsiTheme="majorHAnsi" w:cstheme="majorHAnsi"/>
-        </w:rPr>
-        <w:fldChar w:fldCharType="separate"/>
-      </w:r>
-      <w:r>
-        <w:rPr>
-          <w:rFonts w:asciiTheme="majorHAnsi" w:hAnsiTheme="majorHAnsi" w:cstheme="majorHAnsi"/>
-          <w:noProof/>
-        </w:rPr>
-        <w:t>5</w:t>
-      </w:r>
-      <w:r>
-        <w:rPr>
-          <w:rFonts w:asciiTheme="majorHAnsi" w:hAnsiTheme="majorHAnsi" w:cstheme="majorHAnsi"/>
-        </w:rPr>
-        <w:fldChar w:fldCharType="end"/>
-      </w:r>
-    </w:p>
-    <w:p>
-      <w:pPr>
-        <w:pStyle w:val="Akapitzlist"/>
-        <w:keepNext/>
-        <w:rPr>
-          <w:rFonts w:asciiTheme="majorHAnsi" w:hAnsiTheme="majorHAnsi" w:cstheme="majorHAnsi"/>
-        </w:rPr>
-      </w:pPr>
-      <w:r>
-        <w:rPr>
-          <w:rFonts w:asciiTheme="majorHAnsi" w:hAnsiTheme="majorHAnsi" w:cstheme="majorHAnsi"/>
-          <w:b/>
-          <w:bCs/>
-          <w:noProof/>
-          <w:sz w:val="36"/>
-          <w:szCs w:val="36"/>
-        </w:rPr>
-        <w:drawing>
-          <wp:inline distT="0" distB="0" distL="0" distR="0" wp14:anchorId="2035E7D4" wp14:editId="244D342E">
-            <wp:extent cx="4691299" cy="3516923"/>
-            <wp:effectExtent l="0" t="0" r="0" b="0"/>
-            <wp:docPr id="1944333723" name="Obraz 7"/>
-            <wp:cNvGraphicFramePr>
-              <a:graphicFrameLocks xmlns:a="http://schemas.openxmlformats.org/drawingml/2006/main" noChangeAspect="1"/>
-            </wp:cNvGraphicFramePr>
-            <a:graphic xmlns:a="http://schemas.openxmlformats.org/drawingml/2006/main">
-              <a:graphicData uri="http://schemas.openxmlformats.org/drawingml/2006/picture">
-                <pic:pic xmlns:pic="http://schemas.openxmlformats.org/drawingml/2006/picture">
-                  <pic:nvPicPr>
-                    <pic:cNvPr id="0" name="Picture 7"/>
                     <pic:cNvPicPr>
                       <a:picLocks noChangeAspect="1" noChangeArrowheads="1"/>
                     </pic:cNvPicPr>
@@ -2640,7 +2226,7 @@
                   <pic:spPr bwMode="auto">
                     <a:xfrm>
                       <a:off x="0" y="0"/>
-                      <a:ext cx="4697647" cy="3521682"/>
+                      <a:ext cx="4065875" cy="3048286"/>
                     </a:xfrm>
                     <a:prstGeom prst="rect">
                       <a:avLst/>
@@ -2694,7 +2280,7 @@
           <w:rFonts w:asciiTheme="majorHAnsi" w:hAnsiTheme="majorHAnsi" w:cstheme="majorHAnsi"/>
           <w:noProof/>
         </w:rPr>
-        <w:t>6</w:t>
+        <w:t>1</w:t>
       </w:r>
       <w:r>
         <w:rPr>
@@ -2705,23 +2291,29 @@
     </w:p>
     <w:p>
       <w:pPr>
+        <w:rPr>
+          <w:rFonts w:asciiTheme="majorHAnsi" w:hAnsiTheme="majorHAnsi" w:cstheme="majorHAnsi"/>
+        </w:rPr>
+      </w:pPr>
+      <w:r>
+        <w:rPr>
+          <w:rFonts w:asciiTheme="majorHAnsi" w:hAnsiTheme="majorHAnsi" w:cstheme="majorHAnsi"/>
+        </w:rPr>
+        <w:t>Wykres ilustrujący porównanie szybkości wykonania poszczególnych algorytmów.</w:t>
+      </w:r>
+      <w:r>
+        <w:rPr>
+          <w:rFonts w:asciiTheme="majorHAnsi" w:hAnsiTheme="majorHAnsi" w:cstheme="majorHAnsi"/>
+        </w:rPr>
+        <w:br/>
+      </w:r>
+      <w:r>
         <w:rPr>
           <w:rFonts w:asciiTheme="majorHAnsi" w:hAnsiTheme="majorHAnsi" w:cstheme="majorHAnsi"/>
           <w:i/>
           <w:iCs/>
         </w:rPr>
-      </w:pPr>
-      <w:r>
-        <w:rPr>
-          <w:rFonts w:asciiTheme="majorHAnsi" w:hAnsiTheme="majorHAnsi" w:cstheme="majorHAnsi"/>
-        </w:rPr>
-        <w:t>Wykresy ilustrujące szybkość działania poszczególnych algorytmów przy niskich wartościach wykładnika</w:t>
-      </w:r>
-      <w:r>
-        <w:rPr>
-          <w:rFonts w:asciiTheme="majorHAnsi" w:hAnsiTheme="majorHAnsi" w:cstheme="majorHAnsi"/>
-        </w:rPr>
-        <w:br/>
+        <w:t>(Linie na wykresie zostały dodane w cel</w:t>
       </w:r>
       <w:r>
         <w:rPr>
@@ -2729,7 +2321,871 @@
           <w:i/>
           <w:iCs/>
         </w:rPr>
+        <w:t>u</w:t>
+      </w:r>
+      <w:r>
+        <w:rPr>
+          <w:rFonts w:asciiTheme="majorHAnsi" w:hAnsiTheme="majorHAnsi" w:cstheme="majorHAnsi"/>
+          <w:i/>
+          <w:iCs/>
+        </w:rPr>
+        <w:t xml:space="preserve"> poprawy czytelności obrazu)</w:t>
+      </w:r>
+    </w:p>
+    <w:p>
+      <w:pPr>
+        <w:keepNext/>
+        <w:jc w:val="center"/>
+        <w:rPr>
+          <w:rFonts w:asciiTheme="majorHAnsi" w:hAnsiTheme="majorHAnsi" w:cstheme="majorHAnsi"/>
+        </w:rPr>
+      </w:pPr>
+      <w:r>
+        <w:rPr>
+          <w:rFonts w:asciiTheme="majorHAnsi" w:hAnsiTheme="majorHAnsi" w:cstheme="majorHAnsi"/>
+          <w:noProof/>
+        </w:rPr>
+        <w:drawing>
+          <wp:inline distT="0" distB="0" distL="0" distR="0" wp14:anchorId="2FF93AF5" wp14:editId="6E3AE793">
+            <wp:extent cx="4040084" cy="3028950"/>
+            <wp:effectExtent l="0" t="0" r="0" b="0"/>
+            <wp:docPr id="1870352627" name="Obraz 3"/>
+            <wp:cNvGraphicFramePr>
+              <a:graphicFrameLocks xmlns:a="http://schemas.openxmlformats.org/drawingml/2006/main" noChangeAspect="1"/>
+            </wp:cNvGraphicFramePr>
+            <a:graphic xmlns:a="http://schemas.openxmlformats.org/drawingml/2006/main">
+              <a:graphicData uri="http://schemas.openxmlformats.org/drawingml/2006/picture">
+                <pic:pic xmlns:pic="http://schemas.openxmlformats.org/drawingml/2006/picture">
+                  <pic:nvPicPr>
+                    <pic:cNvPr id="0" name="Picture 3"/>
+                    <pic:cNvPicPr>
+                      <a:picLocks noChangeAspect="1" noChangeArrowheads="1"/>
+                    </pic:cNvPicPr>
+                  </pic:nvPicPr>
+                  <pic:blipFill>
+                    <a:blip r:embed="rId18">
+                      <a:extLst>
+                        <a:ext uri="{28A0092B-C50C-407E-A947-70E740481C1C}">
+                          <a14:useLocalDpi xmlns:a14="http://schemas.microsoft.com/office/drawing/2010/main" val="0"/>
+                        </a:ext>
+                      </a:extLst>
+                    </a:blip>
+                    <a:srcRect/>
+                    <a:stretch>
+                      <a:fillRect/>
+                    </a:stretch>
+                  </pic:blipFill>
+                  <pic:spPr bwMode="auto">
+                    <a:xfrm>
+                      <a:off x="0" y="0"/>
+                      <a:ext cx="4050501" cy="3036760"/>
+                    </a:xfrm>
+                    <a:prstGeom prst="rect">
+                      <a:avLst/>
+                    </a:prstGeom>
+                    <a:noFill/>
+                    <a:ln>
+                      <a:noFill/>
+                    </a:ln>
+                  </pic:spPr>
+                </pic:pic>
+              </a:graphicData>
+            </a:graphic>
+          </wp:inline>
+        </w:drawing>
+      </w:r>
+    </w:p>
+    <w:p>
+      <w:pPr>
+        <w:pStyle w:val="Legenda"/>
+        <w:jc w:val="center"/>
+        <w:rPr>
+          <w:rFonts w:asciiTheme="majorHAnsi" w:hAnsiTheme="majorHAnsi" w:cstheme="majorHAnsi"/>
+        </w:rPr>
+      </w:pPr>
+      <w:r>
+        <w:rPr>
+          <w:rFonts w:asciiTheme="majorHAnsi" w:hAnsiTheme="majorHAnsi" w:cstheme="majorHAnsi"/>
+        </w:rPr>
+        <w:t xml:space="preserve">Wykres </w:t>
+      </w:r>
+      <w:r>
+        <w:rPr>
+          <w:rFonts w:asciiTheme="majorHAnsi" w:hAnsiTheme="majorHAnsi" w:cstheme="majorHAnsi"/>
+        </w:rPr>
+        <w:fldChar w:fldCharType="begin"/>
+      </w:r>
+      <w:r>
+        <w:rPr>
+          <w:rFonts w:asciiTheme="majorHAnsi" w:hAnsiTheme="majorHAnsi" w:cstheme="majorHAnsi"/>
+        </w:rPr>
+        <w:instrText xml:space="preserve"> SEQ Wykres \* ARABIC </w:instrText>
+      </w:r>
+      <w:r>
+        <w:rPr>
+          <w:rFonts w:asciiTheme="majorHAnsi" w:hAnsiTheme="majorHAnsi" w:cstheme="majorHAnsi"/>
+        </w:rPr>
+        <w:fldChar w:fldCharType="separate"/>
+      </w:r>
+      <w:r>
+        <w:rPr>
+          <w:rFonts w:asciiTheme="majorHAnsi" w:hAnsiTheme="majorHAnsi" w:cstheme="majorHAnsi"/>
+          <w:noProof/>
+        </w:rPr>
+        <w:t>2</w:t>
+      </w:r>
+      <w:r>
+        <w:rPr>
+          <w:rFonts w:asciiTheme="majorHAnsi" w:hAnsiTheme="majorHAnsi" w:cstheme="majorHAnsi"/>
+        </w:rPr>
+        <w:fldChar w:fldCharType="end"/>
+      </w:r>
+    </w:p>
+    <w:p>
+      <w:pPr>
+        <w:rPr>
+          <w:rFonts w:asciiTheme="majorHAnsi" w:hAnsiTheme="majorHAnsi" w:cstheme="majorHAnsi"/>
+        </w:rPr>
+      </w:pPr>
+      <w:r>
+        <w:rPr>
+          <w:rFonts w:asciiTheme="majorHAnsi" w:hAnsiTheme="majorHAnsi" w:cstheme="majorHAnsi"/>
+        </w:rPr>
+        <w:t>Wykres ilustrujący ilość wykonanych operacji zmiennoprzecinkowych dla poszczególnych algorytmów.</w:t>
+      </w:r>
+      <w:r>
+        <w:rPr>
+          <w:rFonts w:asciiTheme="majorHAnsi" w:hAnsiTheme="majorHAnsi" w:cstheme="majorHAnsi"/>
+        </w:rPr>
+        <w:br/>
+        <w:t xml:space="preserve">Wyniki dla standardowego mnożenia macierzy i mnożenia metodą </w:t>
+      </w:r>
+      <w:proofErr w:type="spellStart"/>
+      <w:r>
+        <w:rPr>
+          <w:rFonts w:asciiTheme="majorHAnsi" w:hAnsiTheme="majorHAnsi" w:cstheme="majorHAnsi"/>
+        </w:rPr>
+        <w:t>Binte`a</w:t>
+      </w:r>
+      <w:proofErr w:type="spellEnd"/>
+      <w:r>
+        <w:rPr>
+          <w:rFonts w:asciiTheme="majorHAnsi" w:hAnsiTheme="majorHAnsi" w:cstheme="majorHAnsi"/>
+        </w:rPr>
+        <w:t xml:space="preserve"> są bardzo podobne i nie widać różnicy liczbie wykonanych operacji dla takiej skali na wykresie.</w:t>
+      </w:r>
+      <w:r>
+        <w:rPr>
+          <w:rFonts w:asciiTheme="majorHAnsi" w:hAnsiTheme="majorHAnsi" w:cstheme="majorHAnsi"/>
+        </w:rPr>
+        <w:br/>
+      </w:r>
+      <w:r>
+        <w:rPr>
+          <w:rFonts w:asciiTheme="majorHAnsi" w:hAnsiTheme="majorHAnsi" w:cstheme="majorHAnsi"/>
+          <w:i/>
+          <w:iCs/>
+        </w:rPr>
+        <w:t>(Linie na wykresie zostały dodane w cel</w:t>
+      </w:r>
+      <w:r>
+        <w:rPr>
+          <w:rFonts w:asciiTheme="majorHAnsi" w:hAnsiTheme="majorHAnsi" w:cstheme="majorHAnsi"/>
+          <w:i/>
+          <w:iCs/>
+        </w:rPr>
+        <w:t>u</w:t>
+      </w:r>
+      <w:r>
+        <w:rPr>
+          <w:rFonts w:asciiTheme="majorHAnsi" w:hAnsiTheme="majorHAnsi" w:cstheme="majorHAnsi"/>
+          <w:i/>
+          <w:iCs/>
+        </w:rPr>
+        <w:t xml:space="preserve"> poprawy czytelności obrazu)</w:t>
+      </w:r>
+    </w:p>
+    <w:p>
+      <w:pPr>
+        <w:pStyle w:val="Akapitzlist"/>
+        <w:keepNext/>
+        <w:jc w:val="center"/>
+        <w:rPr>
+          <w:rFonts w:asciiTheme="majorHAnsi" w:hAnsiTheme="majorHAnsi" w:cstheme="majorHAnsi"/>
+        </w:rPr>
+      </w:pPr>
+      <w:r>
+        <w:rPr>
+          <w:rFonts w:asciiTheme="majorHAnsi" w:hAnsiTheme="majorHAnsi" w:cstheme="majorHAnsi"/>
+          <w:b/>
+          <w:bCs/>
+          <w:noProof/>
+          <w:sz w:val="36"/>
+          <w:szCs w:val="36"/>
+        </w:rPr>
+        <w:lastRenderedPageBreak/>
+        <w:drawing>
+          <wp:inline distT="0" distB="0" distL="0" distR="0" wp14:anchorId="58C3A777" wp14:editId="3205543F">
+            <wp:extent cx="3930650" cy="2946904"/>
+            <wp:effectExtent l="0" t="0" r="0" b="0"/>
+            <wp:docPr id="1476667927" name="Obraz 4" descr="Obraz zawierający tekst, zrzut ekranu, Wykres, linia&#10;&#10;Opis wygenerowany automatycznie"/>
+            <wp:cNvGraphicFramePr>
+              <a:graphicFrameLocks xmlns:a="http://schemas.openxmlformats.org/drawingml/2006/main" noChangeAspect="1"/>
+            </wp:cNvGraphicFramePr>
+            <a:graphic xmlns:a="http://schemas.openxmlformats.org/drawingml/2006/main">
+              <a:graphicData uri="http://schemas.openxmlformats.org/drawingml/2006/picture">
+                <pic:pic xmlns:pic="http://schemas.openxmlformats.org/drawingml/2006/picture">
+                  <pic:nvPicPr>
+                    <pic:cNvPr id="1476667927" name="Obraz 4" descr="Obraz zawierający tekst, zrzut ekranu, Wykres, linia&#10;&#10;Opis wygenerowany automatycznie"/>
+                    <pic:cNvPicPr>
+                      <a:picLocks noChangeAspect="1" noChangeArrowheads="1"/>
+                    </pic:cNvPicPr>
+                  </pic:nvPicPr>
+                  <pic:blipFill>
+                    <a:blip r:embed="rId19">
+                      <a:extLst>
+                        <a:ext uri="{28A0092B-C50C-407E-A947-70E740481C1C}">
+                          <a14:useLocalDpi xmlns:a14="http://schemas.microsoft.com/office/drawing/2010/main" val="0"/>
+                        </a:ext>
+                      </a:extLst>
+                    </a:blip>
+                    <a:srcRect/>
+                    <a:stretch>
+                      <a:fillRect/>
+                    </a:stretch>
+                  </pic:blipFill>
+                  <pic:spPr bwMode="auto">
+                    <a:xfrm>
+                      <a:off x="0" y="0"/>
+                      <a:ext cx="3936081" cy="2950976"/>
+                    </a:xfrm>
+                    <a:prstGeom prst="rect">
+                      <a:avLst/>
+                    </a:prstGeom>
+                    <a:noFill/>
+                    <a:ln>
+                      <a:noFill/>
+                    </a:ln>
+                  </pic:spPr>
+                </pic:pic>
+              </a:graphicData>
+            </a:graphic>
+          </wp:inline>
+        </w:drawing>
+      </w:r>
+    </w:p>
+    <w:p>
+      <w:pPr>
+        <w:pStyle w:val="Legenda"/>
+        <w:jc w:val="center"/>
+        <w:rPr>
+          <w:rFonts w:asciiTheme="majorHAnsi" w:hAnsiTheme="majorHAnsi" w:cstheme="majorHAnsi"/>
+        </w:rPr>
+      </w:pPr>
+      <w:r>
+        <w:rPr>
+          <w:rFonts w:asciiTheme="majorHAnsi" w:hAnsiTheme="majorHAnsi" w:cstheme="majorHAnsi"/>
+        </w:rPr>
+        <w:t xml:space="preserve">Wykres </w:t>
+      </w:r>
+      <w:r>
+        <w:rPr>
+          <w:rFonts w:asciiTheme="majorHAnsi" w:hAnsiTheme="majorHAnsi" w:cstheme="majorHAnsi"/>
+        </w:rPr>
+        <w:fldChar w:fldCharType="begin"/>
+      </w:r>
+      <w:r>
+        <w:rPr>
+          <w:rFonts w:asciiTheme="majorHAnsi" w:hAnsiTheme="majorHAnsi" w:cstheme="majorHAnsi"/>
+        </w:rPr>
+        <w:instrText xml:space="preserve"> SEQ Wykres \* ARABIC </w:instrText>
+      </w:r>
+      <w:r>
+        <w:rPr>
+          <w:rFonts w:asciiTheme="majorHAnsi" w:hAnsiTheme="majorHAnsi" w:cstheme="majorHAnsi"/>
+        </w:rPr>
+        <w:fldChar w:fldCharType="separate"/>
+      </w:r>
+      <w:r>
+        <w:rPr>
+          <w:rFonts w:asciiTheme="majorHAnsi" w:hAnsiTheme="majorHAnsi" w:cstheme="majorHAnsi"/>
+          <w:noProof/>
+        </w:rPr>
+        <w:t>3</w:t>
+      </w:r>
+      <w:r>
+        <w:rPr>
+          <w:rFonts w:asciiTheme="majorHAnsi" w:hAnsiTheme="majorHAnsi" w:cstheme="majorHAnsi"/>
+        </w:rPr>
+        <w:fldChar w:fldCharType="end"/>
+      </w:r>
+    </w:p>
+    <w:p>
+      <w:pPr>
+        <w:pStyle w:val="Akapitzlist"/>
+        <w:keepNext/>
+        <w:jc w:val="center"/>
+        <w:rPr>
+          <w:rFonts w:asciiTheme="majorHAnsi" w:hAnsiTheme="majorHAnsi" w:cstheme="majorHAnsi"/>
+        </w:rPr>
+      </w:pPr>
+      <w:r>
+        <w:rPr>
+          <w:rFonts w:asciiTheme="majorHAnsi" w:hAnsiTheme="majorHAnsi" w:cstheme="majorHAnsi"/>
+          <w:noProof/>
+        </w:rPr>
+        <w:drawing>
+          <wp:inline distT="0" distB="0" distL="0" distR="0" wp14:anchorId="29263233" wp14:editId="0EAEEC74">
+            <wp:extent cx="4038600" cy="3027837"/>
+            <wp:effectExtent l="0" t="0" r="0" b="0"/>
+            <wp:docPr id="1352877821" name="Obraz 5" descr="Obraz zawierający tekst, zrzut ekranu, wyświetlacz, oprogramowanie&#10;&#10;Opis wygenerowany automatycznie"/>
+            <wp:cNvGraphicFramePr>
+              <a:graphicFrameLocks xmlns:a="http://schemas.openxmlformats.org/drawingml/2006/main" noChangeAspect="1"/>
+            </wp:cNvGraphicFramePr>
+            <a:graphic xmlns:a="http://schemas.openxmlformats.org/drawingml/2006/main">
+              <a:graphicData uri="http://schemas.openxmlformats.org/drawingml/2006/picture">
+                <pic:pic xmlns:pic="http://schemas.openxmlformats.org/drawingml/2006/picture">
+                  <pic:nvPicPr>
+                    <pic:cNvPr id="1352877821" name="Obraz 5" descr="Obraz zawierający tekst, zrzut ekranu, wyświetlacz, oprogramowanie&#10;&#10;Opis wygenerowany automatycznie"/>
+                    <pic:cNvPicPr>
+                      <a:picLocks noChangeAspect="1" noChangeArrowheads="1"/>
+                    </pic:cNvPicPr>
+                  </pic:nvPicPr>
+                  <pic:blipFill>
+                    <a:blip r:embed="rId20">
+                      <a:extLst>
+                        <a:ext uri="{28A0092B-C50C-407E-A947-70E740481C1C}">
+                          <a14:useLocalDpi xmlns:a14="http://schemas.microsoft.com/office/drawing/2010/main" val="0"/>
+                        </a:ext>
+                      </a:extLst>
+                    </a:blip>
+                    <a:srcRect/>
+                    <a:stretch>
+                      <a:fillRect/>
+                    </a:stretch>
+                  </pic:blipFill>
+                  <pic:spPr bwMode="auto">
+                    <a:xfrm>
+                      <a:off x="0" y="0"/>
+                      <a:ext cx="4042467" cy="3030736"/>
+                    </a:xfrm>
+                    <a:prstGeom prst="rect">
+                      <a:avLst/>
+                    </a:prstGeom>
+                    <a:noFill/>
+                    <a:ln>
+                      <a:noFill/>
+                    </a:ln>
+                  </pic:spPr>
+                </pic:pic>
+              </a:graphicData>
+            </a:graphic>
+          </wp:inline>
+        </w:drawing>
+      </w:r>
+    </w:p>
+    <w:p>
+      <w:pPr>
+        <w:pStyle w:val="Legenda"/>
+        <w:jc w:val="center"/>
+        <w:rPr>
+          <w:rFonts w:asciiTheme="majorHAnsi" w:hAnsiTheme="majorHAnsi" w:cstheme="majorHAnsi"/>
+        </w:rPr>
+      </w:pPr>
+      <w:r>
+        <w:rPr>
+          <w:rFonts w:asciiTheme="majorHAnsi" w:hAnsiTheme="majorHAnsi" w:cstheme="majorHAnsi"/>
+        </w:rPr>
+        <w:t xml:space="preserve">Wykres </w:t>
+      </w:r>
+      <w:r>
+        <w:rPr>
+          <w:rFonts w:asciiTheme="majorHAnsi" w:hAnsiTheme="majorHAnsi" w:cstheme="majorHAnsi"/>
+        </w:rPr>
+        <w:fldChar w:fldCharType="begin"/>
+      </w:r>
+      <w:r>
+        <w:rPr>
+          <w:rFonts w:asciiTheme="majorHAnsi" w:hAnsiTheme="majorHAnsi" w:cstheme="majorHAnsi"/>
+        </w:rPr>
+        <w:instrText xml:space="preserve"> SEQ Wykres \* ARABIC </w:instrText>
+      </w:r>
+      <w:r>
+        <w:rPr>
+          <w:rFonts w:asciiTheme="majorHAnsi" w:hAnsiTheme="majorHAnsi" w:cstheme="majorHAnsi"/>
+        </w:rPr>
+        <w:fldChar w:fldCharType="separate"/>
+      </w:r>
+      <w:r>
+        <w:rPr>
+          <w:rFonts w:asciiTheme="majorHAnsi" w:hAnsiTheme="majorHAnsi" w:cstheme="majorHAnsi"/>
+          <w:noProof/>
+        </w:rPr>
+        <w:t>4</w:t>
+      </w:r>
+      <w:r>
+        <w:rPr>
+          <w:rFonts w:asciiTheme="majorHAnsi" w:hAnsiTheme="majorHAnsi" w:cstheme="majorHAnsi"/>
+        </w:rPr>
+        <w:fldChar w:fldCharType="end"/>
+      </w:r>
+    </w:p>
+    <w:p>
+      <w:pPr>
+        <w:rPr>
+          <w:rFonts w:asciiTheme="majorHAnsi" w:hAnsiTheme="majorHAnsi" w:cstheme="majorHAnsi"/>
+          <w:i/>
+          <w:iCs/>
+        </w:rPr>
+      </w:pPr>
+      <w:r>
+        <w:rPr>
+          <w:rFonts w:asciiTheme="majorHAnsi" w:hAnsiTheme="majorHAnsi" w:cstheme="majorHAnsi"/>
+        </w:rPr>
+        <w:t>Wykresy ilustrujące szybkość działania poszczególnych algorytmów przy niskich wartościach wykładnika</w:t>
+      </w:r>
+      <w:r>
+        <w:rPr>
+          <w:rFonts w:asciiTheme="majorHAnsi" w:hAnsiTheme="majorHAnsi" w:cstheme="majorHAnsi"/>
+        </w:rPr>
+        <w:br/>
+      </w:r>
+      <w:r>
+        <w:rPr>
+          <w:rFonts w:asciiTheme="majorHAnsi" w:hAnsiTheme="majorHAnsi" w:cstheme="majorHAnsi"/>
+          <w:i/>
+          <w:iCs/>
+        </w:rPr>
         <w:t>(Na drugim wykresie poglądowo zostały dodane linie łączące punkty)</w:t>
+      </w:r>
+    </w:p>
+    <w:p>
+      <w:pPr>
+        <w:pStyle w:val="Akapitzlist"/>
+        <w:keepNext/>
+        <w:jc w:val="center"/>
+        <w:rPr>
+          <w:rFonts w:asciiTheme="majorHAnsi" w:hAnsiTheme="majorHAnsi" w:cstheme="majorHAnsi"/>
+        </w:rPr>
+      </w:pPr>
+      <w:r>
+        <w:rPr>
+          <w:rFonts w:asciiTheme="majorHAnsi" w:hAnsiTheme="majorHAnsi" w:cstheme="majorHAnsi"/>
+          <w:noProof/>
+        </w:rPr>
+        <w:lastRenderedPageBreak/>
+        <w:drawing>
+          <wp:inline distT="0" distB="0" distL="0" distR="0" wp14:anchorId="009DEB73" wp14:editId="3570C85F">
+            <wp:extent cx="3867150" cy="2899297"/>
+            <wp:effectExtent l="0" t="0" r="0" b="0"/>
+            <wp:docPr id="1913242556" name="Obraz 6"/>
+            <wp:cNvGraphicFramePr>
+              <a:graphicFrameLocks xmlns:a="http://schemas.openxmlformats.org/drawingml/2006/main" noChangeAspect="1"/>
+            </wp:cNvGraphicFramePr>
+            <a:graphic xmlns:a="http://schemas.openxmlformats.org/drawingml/2006/main">
+              <a:graphicData uri="http://schemas.openxmlformats.org/drawingml/2006/picture">
+                <pic:pic xmlns:pic="http://schemas.openxmlformats.org/drawingml/2006/picture">
+                  <pic:nvPicPr>
+                    <pic:cNvPr id="0" name="Picture 6"/>
+                    <pic:cNvPicPr>
+                      <a:picLocks noChangeAspect="1" noChangeArrowheads="1"/>
+                    </pic:cNvPicPr>
+                  </pic:nvPicPr>
+                  <pic:blipFill>
+                    <a:blip r:embed="rId21">
+                      <a:extLst>
+                        <a:ext uri="{28A0092B-C50C-407E-A947-70E740481C1C}">
+                          <a14:useLocalDpi xmlns:a14="http://schemas.microsoft.com/office/drawing/2010/main" val="0"/>
+                        </a:ext>
+                      </a:extLst>
+                    </a:blip>
+                    <a:srcRect/>
+                    <a:stretch>
+                      <a:fillRect/>
+                    </a:stretch>
+                  </pic:blipFill>
+                  <pic:spPr bwMode="auto">
+                    <a:xfrm>
+                      <a:off x="0" y="0"/>
+                      <a:ext cx="3882058" cy="2910474"/>
+                    </a:xfrm>
+                    <a:prstGeom prst="rect">
+                      <a:avLst/>
+                    </a:prstGeom>
+                    <a:noFill/>
+                    <a:ln>
+                      <a:noFill/>
+                    </a:ln>
+                  </pic:spPr>
+                </pic:pic>
+              </a:graphicData>
+            </a:graphic>
+          </wp:inline>
+        </w:drawing>
+      </w:r>
+    </w:p>
+    <w:p>
+      <w:pPr>
+        <w:pStyle w:val="Legenda"/>
+        <w:jc w:val="center"/>
+        <w:rPr>
+          <w:rFonts w:asciiTheme="majorHAnsi" w:hAnsiTheme="majorHAnsi" w:cstheme="majorHAnsi"/>
+        </w:rPr>
+      </w:pPr>
+      <w:r>
+        <w:rPr>
+          <w:rFonts w:asciiTheme="majorHAnsi" w:hAnsiTheme="majorHAnsi" w:cstheme="majorHAnsi"/>
+        </w:rPr>
+        <w:t xml:space="preserve">Wykres </w:t>
+      </w:r>
+      <w:r>
+        <w:rPr>
+          <w:rFonts w:asciiTheme="majorHAnsi" w:hAnsiTheme="majorHAnsi" w:cstheme="majorHAnsi"/>
+        </w:rPr>
+        <w:fldChar w:fldCharType="begin"/>
+      </w:r>
+      <w:r>
+        <w:rPr>
+          <w:rFonts w:asciiTheme="majorHAnsi" w:hAnsiTheme="majorHAnsi" w:cstheme="majorHAnsi"/>
+        </w:rPr>
+        <w:instrText xml:space="preserve"> SEQ Wykres \* ARABIC </w:instrText>
+      </w:r>
+      <w:r>
+        <w:rPr>
+          <w:rFonts w:asciiTheme="majorHAnsi" w:hAnsiTheme="majorHAnsi" w:cstheme="majorHAnsi"/>
+        </w:rPr>
+        <w:fldChar w:fldCharType="separate"/>
+      </w:r>
+      <w:r>
+        <w:rPr>
+          <w:rFonts w:asciiTheme="majorHAnsi" w:hAnsiTheme="majorHAnsi" w:cstheme="majorHAnsi"/>
+          <w:noProof/>
+        </w:rPr>
+        <w:t>5</w:t>
+      </w:r>
+      <w:r>
+        <w:rPr>
+          <w:rFonts w:asciiTheme="majorHAnsi" w:hAnsiTheme="majorHAnsi" w:cstheme="majorHAnsi"/>
+        </w:rPr>
+        <w:fldChar w:fldCharType="end"/>
+      </w:r>
+    </w:p>
+    <w:p>
+      <w:pPr>
+        <w:pStyle w:val="Akapitzlist"/>
+        <w:keepNext/>
+        <w:jc w:val="center"/>
+        <w:rPr>
+          <w:rFonts w:asciiTheme="majorHAnsi" w:hAnsiTheme="majorHAnsi" w:cstheme="majorHAnsi"/>
+        </w:rPr>
+      </w:pPr>
+      <w:r>
+        <w:rPr>
+          <w:rFonts w:asciiTheme="majorHAnsi" w:hAnsiTheme="majorHAnsi" w:cstheme="majorHAnsi"/>
+          <w:noProof/>
+        </w:rPr>
+        <w:drawing>
+          <wp:inline distT="0" distB="0" distL="0" distR="0" wp14:anchorId="37CCD8CB" wp14:editId="7F1A6A07">
+            <wp:extent cx="3467100" cy="2599369"/>
+            <wp:effectExtent l="0" t="0" r="0" b="0"/>
+            <wp:docPr id="1102218940" name="Obraz 7" descr="Obraz zawierający tekst, zrzut ekranu, wyświetlacz, diagram&#10;&#10;Opis wygenerowany automatycznie"/>
+            <wp:cNvGraphicFramePr>
+              <a:graphicFrameLocks xmlns:a="http://schemas.openxmlformats.org/drawingml/2006/main" noChangeAspect="1"/>
+            </wp:cNvGraphicFramePr>
+            <a:graphic xmlns:a="http://schemas.openxmlformats.org/drawingml/2006/main">
+              <a:graphicData uri="http://schemas.openxmlformats.org/drawingml/2006/picture">
+                <pic:pic xmlns:pic="http://schemas.openxmlformats.org/drawingml/2006/picture">
+                  <pic:nvPicPr>
+                    <pic:cNvPr id="1102218940" name="Obraz 7" descr="Obraz zawierający tekst, zrzut ekranu, wyświetlacz, diagram&#10;&#10;Opis wygenerowany automatycznie"/>
+                    <pic:cNvPicPr>
+                      <a:picLocks noChangeAspect="1" noChangeArrowheads="1"/>
+                    </pic:cNvPicPr>
+                  </pic:nvPicPr>
+                  <pic:blipFill>
+                    <a:blip r:embed="rId22">
+                      <a:extLst>
+                        <a:ext uri="{28A0092B-C50C-407E-A947-70E740481C1C}">
+                          <a14:useLocalDpi xmlns:a14="http://schemas.microsoft.com/office/drawing/2010/main" val="0"/>
+                        </a:ext>
+                      </a:extLst>
+                    </a:blip>
+                    <a:srcRect/>
+                    <a:stretch>
+                      <a:fillRect/>
+                    </a:stretch>
+                  </pic:blipFill>
+                  <pic:spPr bwMode="auto">
+                    <a:xfrm>
+                      <a:off x="0" y="0"/>
+                      <a:ext cx="3472356" cy="2603309"/>
+                    </a:xfrm>
+                    <a:prstGeom prst="rect">
+                      <a:avLst/>
+                    </a:prstGeom>
+                    <a:noFill/>
+                    <a:ln>
+                      <a:noFill/>
+                    </a:ln>
+                  </pic:spPr>
+                </pic:pic>
+              </a:graphicData>
+            </a:graphic>
+          </wp:inline>
+        </w:drawing>
+      </w:r>
+    </w:p>
+    <w:p>
+      <w:pPr>
+        <w:pStyle w:val="Legenda"/>
+        <w:jc w:val="center"/>
+        <w:rPr>
+          <w:rFonts w:asciiTheme="majorHAnsi" w:hAnsiTheme="majorHAnsi" w:cstheme="majorHAnsi"/>
+        </w:rPr>
+      </w:pPr>
+      <w:r>
+        <w:rPr>
+          <w:rFonts w:asciiTheme="majorHAnsi" w:hAnsiTheme="majorHAnsi" w:cstheme="majorHAnsi"/>
+        </w:rPr>
+        <w:t xml:space="preserve">Wykres </w:t>
+      </w:r>
+      <w:r>
+        <w:rPr>
+          <w:rFonts w:asciiTheme="majorHAnsi" w:hAnsiTheme="majorHAnsi" w:cstheme="majorHAnsi"/>
+        </w:rPr>
+        <w:fldChar w:fldCharType="begin"/>
+      </w:r>
+      <w:r>
+        <w:rPr>
+          <w:rFonts w:asciiTheme="majorHAnsi" w:hAnsiTheme="majorHAnsi" w:cstheme="majorHAnsi"/>
+        </w:rPr>
+        <w:instrText xml:space="preserve"> SEQ Wykres \* ARABIC </w:instrText>
+      </w:r>
+      <w:r>
+        <w:rPr>
+          <w:rFonts w:asciiTheme="majorHAnsi" w:hAnsiTheme="majorHAnsi" w:cstheme="majorHAnsi"/>
+        </w:rPr>
+        <w:fldChar w:fldCharType="separate"/>
+      </w:r>
+      <w:r>
+        <w:rPr>
+          <w:rFonts w:asciiTheme="majorHAnsi" w:hAnsiTheme="majorHAnsi" w:cstheme="majorHAnsi"/>
+          <w:noProof/>
+        </w:rPr>
+        <w:t>6</w:t>
+      </w:r>
+      <w:r>
+        <w:rPr>
+          <w:rFonts w:asciiTheme="majorHAnsi" w:hAnsiTheme="majorHAnsi" w:cstheme="majorHAnsi"/>
+        </w:rPr>
+        <w:fldChar w:fldCharType="end"/>
+      </w:r>
+    </w:p>
+    <w:p>
+      <w:pPr>
+        <w:rPr>
+          <w:rFonts w:asciiTheme="majorHAnsi" w:hAnsiTheme="majorHAnsi" w:cstheme="majorHAnsi"/>
+          <w:i/>
+          <w:iCs/>
+        </w:rPr>
+      </w:pPr>
+      <w:r>
+        <w:rPr>
+          <w:rFonts w:asciiTheme="majorHAnsi" w:hAnsiTheme="majorHAnsi" w:cstheme="majorHAnsi"/>
+        </w:rPr>
+        <w:t xml:space="preserve">Wykresy ilustrujące </w:t>
+      </w:r>
+      <w:r>
+        <w:rPr>
+          <w:rFonts w:asciiTheme="majorHAnsi" w:hAnsiTheme="majorHAnsi" w:cstheme="majorHAnsi"/>
+        </w:rPr>
+        <w:t>ilość wykonanych operacji zmiennoprzecinkowych</w:t>
+      </w:r>
+      <w:r>
+        <w:rPr>
+          <w:rFonts w:asciiTheme="majorHAnsi" w:hAnsiTheme="majorHAnsi" w:cstheme="majorHAnsi"/>
+        </w:rPr>
+        <w:t xml:space="preserve"> poszczególnych algorytmów przy niskich wartościach wykładnika</w:t>
+      </w:r>
+      <w:r>
+        <w:rPr>
+          <w:rFonts w:asciiTheme="majorHAnsi" w:hAnsiTheme="majorHAnsi" w:cstheme="majorHAnsi"/>
+        </w:rPr>
+        <w:br/>
+      </w:r>
+      <w:r>
+        <w:rPr>
+          <w:rFonts w:asciiTheme="majorHAnsi" w:hAnsiTheme="majorHAnsi" w:cstheme="majorHAnsi"/>
+          <w:i/>
+          <w:iCs/>
+        </w:rPr>
+        <w:t>(Na drugim wykresie poglądowo zostały dodane linie łączące punkty)</w:t>
+      </w:r>
+    </w:p>
+    <w:p>
+      <w:pPr>
+        <w:keepNext/>
+      </w:pPr>
+      <w:r>
+        <w:rPr>
+          <w:rFonts w:asciiTheme="majorHAnsi" w:hAnsiTheme="majorHAnsi" w:cstheme="majorHAnsi"/>
+          <w:i/>
+          <w:iCs/>
+          <w:noProof/>
+        </w:rPr>
+        <w:lastRenderedPageBreak/>
+        <w:drawing>
+          <wp:inline distT="0" distB="0" distL="0" distR="0" wp14:anchorId="1547EC27" wp14:editId="2E06C573">
+            <wp:extent cx="5217384" cy="3911600"/>
+            <wp:effectExtent l="0" t="0" r="0" b="0"/>
+            <wp:docPr id="805172404" name="Obraz 9"/>
+            <wp:cNvGraphicFramePr>
+              <a:graphicFrameLocks xmlns:a="http://schemas.openxmlformats.org/drawingml/2006/main" noChangeAspect="1"/>
+            </wp:cNvGraphicFramePr>
+            <a:graphic xmlns:a="http://schemas.openxmlformats.org/drawingml/2006/main">
+              <a:graphicData uri="http://schemas.openxmlformats.org/drawingml/2006/picture">
+                <pic:pic xmlns:pic="http://schemas.openxmlformats.org/drawingml/2006/picture">
+                  <pic:nvPicPr>
+                    <pic:cNvPr id="0" name="Picture 9"/>
+                    <pic:cNvPicPr>
+                      <a:picLocks noChangeAspect="1" noChangeArrowheads="1"/>
+                    </pic:cNvPicPr>
+                  </pic:nvPicPr>
+                  <pic:blipFill>
+                    <a:blip r:embed="rId23">
+                      <a:extLst>
+                        <a:ext uri="{28A0092B-C50C-407E-A947-70E740481C1C}">
+                          <a14:useLocalDpi xmlns:a14="http://schemas.microsoft.com/office/drawing/2010/main" val="0"/>
+                        </a:ext>
+                      </a:extLst>
+                    </a:blip>
+                    <a:srcRect/>
+                    <a:stretch>
+                      <a:fillRect/>
+                    </a:stretch>
+                  </pic:blipFill>
+                  <pic:spPr bwMode="auto">
+                    <a:xfrm>
+                      <a:off x="0" y="0"/>
+                      <a:ext cx="5220902" cy="3914238"/>
+                    </a:xfrm>
+                    <a:prstGeom prst="rect">
+                      <a:avLst/>
+                    </a:prstGeom>
+                    <a:noFill/>
+                    <a:ln>
+                      <a:noFill/>
+                    </a:ln>
+                  </pic:spPr>
+                </pic:pic>
+              </a:graphicData>
+            </a:graphic>
+          </wp:inline>
+        </w:drawing>
+      </w:r>
+    </w:p>
+    <w:p>
+      <w:pPr>
+        <w:pStyle w:val="Legenda"/>
+        <w:jc w:val="center"/>
+      </w:pPr>
+      <w:r>
+        <w:t xml:space="preserve">Wykres </w:t>
+      </w:r>
+      <w:fldSimple w:instr=" SEQ Wykres \* ARABIC ">
+        <w:r>
+          <w:rPr>
+            <w:noProof/>
+          </w:rPr>
+          <w:t>7</w:t>
+        </w:r>
+      </w:fldSimple>
+    </w:p>
+    <w:p>
+      <w:pPr>
+        <w:keepNext/>
+      </w:pPr>
+      <w:r>
+        <w:rPr>
+          <w:noProof/>
+        </w:rPr>
+        <w:drawing>
+          <wp:inline distT="0" distB="0" distL="0" distR="0" wp14:anchorId="5C1FF1A2" wp14:editId="60E896C3">
+            <wp:extent cx="4959350" cy="3718146"/>
+            <wp:effectExtent l="0" t="0" r="0" b="0"/>
+            <wp:docPr id="520075360" name="Obraz 10"/>
+            <wp:cNvGraphicFramePr>
+              <a:graphicFrameLocks xmlns:a="http://schemas.openxmlformats.org/drawingml/2006/main" noChangeAspect="1"/>
+            </wp:cNvGraphicFramePr>
+            <a:graphic xmlns:a="http://schemas.openxmlformats.org/drawingml/2006/main">
+              <a:graphicData uri="http://schemas.openxmlformats.org/drawingml/2006/picture">
+                <pic:pic xmlns:pic="http://schemas.openxmlformats.org/drawingml/2006/picture">
+                  <pic:nvPicPr>
+                    <pic:cNvPr id="0" name="Picture 10"/>
+                    <pic:cNvPicPr>
+                      <a:picLocks noChangeAspect="1" noChangeArrowheads="1"/>
+                    </pic:cNvPicPr>
+                  </pic:nvPicPr>
+                  <pic:blipFill>
+                    <a:blip r:embed="rId24">
+                      <a:extLst>
+                        <a:ext uri="{28A0092B-C50C-407E-A947-70E740481C1C}">
+                          <a14:useLocalDpi xmlns:a14="http://schemas.microsoft.com/office/drawing/2010/main" val="0"/>
+                        </a:ext>
+                      </a:extLst>
+                    </a:blip>
+                    <a:srcRect/>
+                    <a:stretch>
+                      <a:fillRect/>
+                    </a:stretch>
+                  </pic:blipFill>
+                  <pic:spPr bwMode="auto">
+                    <a:xfrm>
+                      <a:off x="0" y="0"/>
+                      <a:ext cx="4961759" cy="3719952"/>
+                    </a:xfrm>
+                    <a:prstGeom prst="rect">
+                      <a:avLst/>
+                    </a:prstGeom>
+                    <a:noFill/>
+                    <a:ln>
+                      <a:noFill/>
+                    </a:ln>
+                  </pic:spPr>
+                </pic:pic>
+              </a:graphicData>
+            </a:graphic>
+          </wp:inline>
+        </w:drawing>
+      </w:r>
+    </w:p>
+    <w:p>
+      <w:pPr>
+        <w:pStyle w:val="Legenda"/>
+        <w:jc w:val="center"/>
+      </w:pPr>
+      <w:r>
+        <w:t xml:space="preserve">Wykres </w:t>
+      </w:r>
+      <w:fldSimple w:instr=" SEQ Wykres \* ARABIC ">
+        <w:r>
+          <w:rPr>
+            <w:noProof/>
+          </w:rPr>
+          <w:t>8</w:t>
+        </w:r>
+      </w:fldSimple>
+    </w:p>
+    <w:p>
+      <w:pPr>
+        <w:rPr>
+          <w:rFonts w:ascii="Calibri Light" w:hAnsi="Calibri Light" w:cs="Calibri Light"/>
+        </w:rPr>
+      </w:pPr>
+      <w:r>
+        <w:rPr>
+          <w:rFonts w:ascii="Calibri Light" w:hAnsi="Calibri Light" w:cs="Calibri Light"/>
+        </w:rPr>
+        <w:t xml:space="preserve">Wykresy ilustrujące porównanie czasów działania oraz ilości wykonanych operacji algorytmu AI ze standardowym mnożeniem macierzy. </w:t>
       </w:r>
     </w:p>
     <w:p>
@@ -2844,7 +3300,7 @@
       </w:r>
     </w:p>
     <w:sectPr>
-      <w:footerReference w:type="first" r:id="rId18"/>
+      <w:footerReference w:type="first" r:id="rId25"/>
       <w:pgSz w:w="11906" w:h="16838"/>
       <w:pgMar w:top="1417" w:right="1417" w:bottom="1417" w:left="1417" w:header="708" w:footer="708" w:gutter="0"/>
       <w:cols w:space="708"/>

--- a/lab1/Raport1.docx
+++ b/lab1/Raport1.docx
@@ -254,7 +254,7 @@
     </w:p>
     <w:p>
       <w:pPr>
-        <w:pStyle w:val="Akapitzlist"/>
+        <w:pStyle w:val="ListParagraph"/>
         <w:numPr>
           <w:ilvl w:val="0"/>
           <w:numId w:val="1"/>
@@ -281,7 +281,7 @@
     </w:p>
     <w:p>
       <w:pPr>
-        <w:pStyle w:val="Akapitzlist"/>
+        <w:pStyle w:val="ListParagraph"/>
         <w:rPr>
           <w:rFonts w:asciiTheme="majorHAnsi" w:hAnsiTheme="majorHAnsi" w:cstheme="majorHAnsi"/>
           <w:sz w:val="32"/>
@@ -299,7 +299,7 @@
     </w:p>
     <w:p>
       <w:pPr>
-        <w:pStyle w:val="Akapitzlist"/>
+        <w:pStyle w:val="ListParagraph"/>
         <w:numPr>
           <w:ilvl w:val="0"/>
           <w:numId w:val="3"/>
@@ -321,7 +321,7 @@
     </w:p>
     <w:p>
       <w:pPr>
-        <w:pStyle w:val="Akapitzlist"/>
+        <w:pStyle w:val="ListParagraph"/>
         <w:numPr>
           <w:ilvl w:val="1"/>
           <w:numId w:val="3"/>
@@ -343,7 +343,7 @@
     </w:p>
     <w:p>
       <w:pPr>
-        <w:pStyle w:val="Akapitzlist"/>
+        <w:pStyle w:val="ListParagraph"/>
         <w:numPr>
           <w:ilvl w:val="1"/>
           <w:numId w:val="3"/>
@@ -365,7 +365,7 @@
     </w:p>
     <w:p>
       <w:pPr>
-        <w:pStyle w:val="Akapitzlist"/>
+        <w:pStyle w:val="ListParagraph"/>
         <w:numPr>
           <w:ilvl w:val="0"/>
           <w:numId w:val="3"/>
@@ -395,7 +395,7 @@
     </w:p>
     <w:p>
       <w:pPr>
-        <w:pStyle w:val="Akapitzlist"/>
+        <w:pStyle w:val="ListParagraph"/>
         <w:numPr>
           <w:ilvl w:val="1"/>
           <w:numId w:val="3"/>
@@ -433,7 +433,7 @@
     </w:p>
     <w:p>
       <w:pPr>
-        <w:pStyle w:val="Akapitzlist"/>
+        <w:pStyle w:val="ListParagraph"/>
         <w:numPr>
           <w:ilvl w:val="1"/>
           <w:numId w:val="3"/>
@@ -464,7 +464,7 @@
     </w:p>
     <w:p>
       <w:pPr>
-        <w:pStyle w:val="Akapitzlist"/>
+        <w:pStyle w:val="ListParagraph"/>
         <w:ind w:left="2124"/>
         <w:rPr>
           <w:rFonts w:asciiTheme="majorHAnsi" w:hAnsiTheme="majorHAnsi" w:cstheme="majorHAnsi"/>
@@ -483,7 +483,7 @@
     </w:p>
     <w:p>
       <w:pPr>
-        <w:pStyle w:val="Akapitzlist"/>
+        <w:pStyle w:val="ListParagraph"/>
         <w:ind w:left="2124"/>
         <w:rPr>
           <w:rFonts w:asciiTheme="majorHAnsi" w:hAnsiTheme="majorHAnsi" w:cstheme="majorHAnsi"/>
@@ -502,7 +502,7 @@
     </w:p>
     <w:p>
       <w:pPr>
-        <w:pStyle w:val="Akapitzlist"/>
+        <w:pStyle w:val="ListParagraph"/>
         <w:ind w:left="2124"/>
         <w:rPr>
           <w:rFonts w:asciiTheme="majorHAnsi" w:hAnsiTheme="majorHAnsi" w:cstheme="majorHAnsi"/>
@@ -521,7 +521,7 @@
     </w:p>
     <w:p>
       <w:pPr>
-        <w:pStyle w:val="Akapitzlist"/>
+        <w:pStyle w:val="ListParagraph"/>
         <w:numPr>
           <w:ilvl w:val="1"/>
           <w:numId w:val="3"/>
@@ -585,7 +585,7 @@
     </w:p>
     <w:p>
       <w:pPr>
-        <w:pStyle w:val="Akapitzlist"/>
+        <w:pStyle w:val="ListParagraph"/>
         <w:numPr>
           <w:ilvl w:val="0"/>
           <w:numId w:val="3"/>
@@ -607,7 +607,7 @@
     </w:p>
     <w:p>
       <w:pPr>
-        <w:pStyle w:val="Akapitzlist"/>
+        <w:pStyle w:val="ListParagraph"/>
         <w:numPr>
           <w:ilvl w:val="1"/>
           <w:numId w:val="3"/>
@@ -629,7 +629,7 @@
     </w:p>
     <w:p>
       <w:pPr>
-        <w:pStyle w:val="Akapitzlist"/>
+        <w:pStyle w:val="ListParagraph"/>
         <w:numPr>
           <w:ilvl w:val="1"/>
           <w:numId w:val="3"/>
@@ -651,7 +651,7 @@
     </w:p>
     <w:p>
       <w:pPr>
-        <w:pStyle w:val="Akapitzlist"/>
+        <w:pStyle w:val="ListParagraph"/>
         <w:numPr>
           <w:ilvl w:val="0"/>
           <w:numId w:val="3"/>
@@ -673,7 +673,7 @@
     </w:p>
     <w:p>
       <w:pPr>
-        <w:pStyle w:val="Akapitzlist"/>
+        <w:pStyle w:val="ListParagraph"/>
         <w:numPr>
           <w:ilvl w:val="1"/>
           <w:numId w:val="3"/>
@@ -695,7 +695,7 @@
     </w:p>
     <w:p>
       <w:pPr>
-        <w:pStyle w:val="Akapitzlist"/>
+        <w:pStyle w:val="ListParagraph"/>
         <w:numPr>
           <w:ilvl w:val="1"/>
           <w:numId w:val="3"/>
@@ -726,7 +726,7 @@
     </w:p>
     <w:p>
       <w:pPr>
-        <w:pStyle w:val="Akapitzlist"/>
+        <w:pStyle w:val="ListParagraph"/>
         <w:rPr>
           <w:rFonts w:asciiTheme="majorHAnsi" w:hAnsiTheme="majorHAnsi" w:cstheme="majorHAnsi"/>
           <w:sz w:val="28"/>
@@ -762,7 +762,7 @@
     </w:p>
     <w:p>
       <w:pPr>
-        <w:pStyle w:val="Akapitzlist"/>
+        <w:pStyle w:val="ListParagraph"/>
         <w:rPr>
           <w:rFonts w:asciiTheme="majorHAnsi" w:hAnsiTheme="majorHAnsi" w:cstheme="majorHAnsi"/>
           <w:sz w:val="28"/>
@@ -792,7 +792,7 @@
     </w:p>
     <w:p>
       <w:pPr>
-        <w:pStyle w:val="Akapitzlist"/>
+        <w:pStyle w:val="ListParagraph"/>
         <w:rPr>
           <w:rFonts w:asciiTheme="majorHAnsi" w:hAnsiTheme="majorHAnsi" w:cstheme="majorHAnsi"/>
           <w:sz w:val="28"/>
@@ -822,7 +822,7 @@
     </w:p>
     <w:p>
       <w:pPr>
-        <w:pStyle w:val="Akapitzlist"/>
+        <w:pStyle w:val="ListParagraph"/>
         <w:rPr>
           <w:rFonts w:asciiTheme="majorHAnsi" w:hAnsiTheme="majorHAnsi" w:cstheme="majorHAnsi"/>
           <w:sz w:val="28"/>
@@ -852,7 +852,7 @@
     </w:p>
     <w:p>
       <w:pPr>
-        <w:pStyle w:val="Akapitzlist"/>
+        <w:pStyle w:val="ListParagraph"/>
         <w:rPr>
           <w:rFonts w:asciiTheme="majorHAnsi" w:hAnsiTheme="majorHAnsi" w:cstheme="majorHAnsi"/>
           <w:sz w:val="28"/>
@@ -882,7 +882,7 @@
     </w:p>
     <w:p>
       <w:pPr>
-        <w:pStyle w:val="Akapitzlist"/>
+        <w:pStyle w:val="ListParagraph"/>
         <w:rPr>
           <w:rFonts w:asciiTheme="majorHAnsi" w:hAnsiTheme="majorHAnsi" w:cstheme="majorHAnsi"/>
           <w:b/>
@@ -914,7 +914,7 @@
     </w:p>
     <w:p>
       <w:pPr>
-        <w:pStyle w:val="Akapitzlist"/>
+        <w:pStyle w:val="ListParagraph"/>
         <w:numPr>
           <w:ilvl w:val="1"/>
           <w:numId w:val="3"/>
@@ -936,7 +936,7 @@
     </w:p>
     <w:p>
       <w:pPr>
-        <w:pStyle w:val="Akapitzlist"/>
+        <w:pStyle w:val="ListParagraph"/>
         <w:ind w:left="2160"/>
         <w:rPr>
           <w:rFonts w:asciiTheme="majorHAnsi" w:hAnsiTheme="majorHAnsi" w:cstheme="majorHAnsi"/>
@@ -955,7 +955,7 @@
     </w:p>
     <w:p>
       <w:pPr>
-        <w:pStyle w:val="Akapitzlist"/>
+        <w:pStyle w:val="ListParagraph"/>
         <w:ind w:left="2160"/>
         <w:rPr>
           <w:rFonts w:asciiTheme="majorHAnsi" w:hAnsiTheme="majorHAnsi" w:cstheme="majorHAnsi"/>
@@ -975,7 +975,7 @@
     </w:p>
     <w:p>
       <w:pPr>
-        <w:pStyle w:val="Akapitzlist"/>
+        <w:pStyle w:val="ListParagraph"/>
         <w:ind w:left="2160"/>
         <w:rPr>
           <w:rFonts w:asciiTheme="majorHAnsi" w:hAnsiTheme="majorHAnsi" w:cstheme="majorHAnsi"/>
@@ -994,28 +994,26 @@
     </w:p>
     <w:p>
       <w:pPr>
-        <w:pStyle w:val="Akapitzlist"/>
+        <w:pStyle w:val="ListParagraph"/>
         <w:ind w:left="2160"/>
         <w:rPr>
           <w:rFonts w:asciiTheme="majorHAnsi" w:hAnsiTheme="majorHAnsi" w:cstheme="majorHAnsi"/>
           <w:sz w:val="28"/>
           <w:szCs w:val="28"/>
-          <w:lang w:val="en-US"/>
-        </w:rPr>
-      </w:pPr>
-      <w:r>
-        <w:rPr>
-          <w:rFonts w:asciiTheme="majorHAnsi" w:hAnsiTheme="majorHAnsi" w:cstheme="majorHAnsi"/>
-          <w:sz w:val="28"/>
-          <w:szCs w:val="28"/>
-          <w:lang w:val="en-US"/>
+        </w:rPr>
+      </w:pPr>
+      <w:r>
+        <w:rPr>
+          <w:rFonts w:asciiTheme="majorHAnsi" w:hAnsiTheme="majorHAnsi" w:cstheme="majorHAnsi"/>
+          <w:sz w:val="28"/>
+          <w:szCs w:val="28"/>
         </w:rPr>
         <w:t>C22 = P1 - P2 + P3 + P6</w:t>
       </w:r>
     </w:p>
     <w:p>
       <w:pPr>
-        <w:pStyle w:val="Akapitzlist"/>
+        <w:pStyle w:val="ListParagraph"/>
         <w:numPr>
           <w:ilvl w:val="1"/>
           <w:numId w:val="3"/>
@@ -1037,47 +1035,7 @@
     </w:p>
     <w:p>
       <w:pPr>
-        <w:pStyle w:val="Akapitzlist"/>
-        <w:rPr>
-          <w:rFonts w:asciiTheme="majorHAnsi" w:hAnsiTheme="majorHAnsi" w:cstheme="majorHAnsi"/>
-          <w:b/>
-          <w:bCs/>
-          <w:sz w:val="36"/>
-          <w:szCs w:val="36"/>
-        </w:rPr>
-      </w:pPr>
-      <w:r>
-        <w:rPr>
-          <w:rFonts w:asciiTheme="majorHAnsi" w:hAnsiTheme="majorHAnsi" w:cstheme="majorHAnsi"/>
-          <w:sz w:val="28"/>
-          <w:szCs w:val="28"/>
-        </w:rPr>
-        <w:tab/>
-      </w:r>
-      <w:r>
-        <w:rPr>
-          <w:rFonts w:asciiTheme="majorHAnsi" w:hAnsiTheme="majorHAnsi" w:cstheme="majorHAnsi"/>
-          <w:sz w:val="28"/>
-          <w:szCs w:val="28"/>
-        </w:rPr>
-        <w:tab/>
-      </w:r>
-    </w:p>
-    <w:p>
-      <w:pPr>
-        <w:pStyle w:val="Akapitzlist"/>
-        <w:rPr>
-          <w:rFonts w:asciiTheme="majorHAnsi" w:hAnsiTheme="majorHAnsi" w:cstheme="majorHAnsi"/>
-          <w:b/>
-          <w:bCs/>
-          <w:sz w:val="36"/>
-          <w:szCs w:val="36"/>
-        </w:rPr>
-      </w:pPr>
-    </w:p>
-    <w:p>
-      <w:pPr>
-        <w:pStyle w:val="Akapitzlist"/>
+        <w:pStyle w:val="ListParagraph"/>
         <w:numPr>
           <w:ilvl w:val="0"/>
           <w:numId w:val="1"/>
@@ -1133,7 +1091,7 @@
                     <pic:cNvPicPr/>
                   </pic:nvPicPr>
                   <pic:blipFill>
-                    <a:blip r:embed="rId7"/>
+                    <a:blip r:embed="rId8"/>
                     <a:stretch>
                       <a:fillRect/>
                     </a:stretch>
@@ -1156,7 +1114,7 @@
     </w:p>
     <w:p>
       <w:pPr>
-        <w:pStyle w:val="Legenda"/>
+        <w:pStyle w:val="Caption"/>
         <w:jc w:val="center"/>
         <w:rPr>
           <w:rFonts w:asciiTheme="majorHAnsi" w:hAnsiTheme="majorHAnsi" w:cstheme="majorHAnsi"/>
@@ -1242,7 +1200,6 @@
           <w:sz w:val="28"/>
           <w:szCs w:val="28"/>
         </w:rPr>
-        <w:lastRenderedPageBreak/>
         <w:drawing>
           <wp:inline distT="0" distB="0" distL="0" distR="0" wp14:anchorId="21F05BCA" wp14:editId="32956AA9">
             <wp:extent cx="5760720" cy="3695700"/>
@@ -1259,7 +1216,7 @@
                     <pic:cNvPicPr/>
                   </pic:nvPicPr>
                   <pic:blipFill>
-                    <a:blip r:embed="rId8"/>
+                    <a:blip r:embed="rId9"/>
                     <a:stretch>
                       <a:fillRect/>
                     </a:stretch>
@@ -1282,7 +1239,7 @@
     </w:p>
     <w:p>
       <w:pPr>
-        <w:pStyle w:val="Legenda"/>
+        <w:pStyle w:val="Caption"/>
         <w:jc w:val="center"/>
         <w:rPr>
           <w:rFonts w:asciiTheme="majorHAnsi" w:hAnsiTheme="majorHAnsi" w:cstheme="majorHAnsi"/>
@@ -1349,6 +1306,7 @@
         <w:rPr>
           <w:rFonts w:asciiTheme="majorHAnsi" w:hAnsiTheme="majorHAnsi" w:cstheme="majorHAnsi"/>
         </w:rPr>
+        <w:lastRenderedPageBreak/>
         <w:t>Macierze z modułu numpy dzielone są na mniejsze bloki</w:t>
       </w:r>
     </w:p>
@@ -1395,7 +1353,6 @@
           <w:sz w:val="28"/>
           <w:szCs w:val="28"/>
         </w:rPr>
-        <w:lastRenderedPageBreak/>
         <w:drawing>
           <wp:inline distT="0" distB="0" distL="0" distR="0" wp14:anchorId="1DD5FF3B" wp14:editId="0090753B">
             <wp:extent cx="5760720" cy="5826760"/>
@@ -1412,7 +1369,7 @@
                     <pic:cNvPicPr/>
                   </pic:nvPicPr>
                   <pic:blipFill>
-                    <a:blip r:embed="rId9"/>
+                    <a:blip r:embed="rId10"/>
                     <a:stretch>
                       <a:fillRect/>
                     </a:stretch>
@@ -1435,7 +1392,7 @@
     </w:p>
     <w:p>
       <w:pPr>
-        <w:pStyle w:val="Legenda"/>
+        <w:pStyle w:val="Caption"/>
         <w:jc w:val="center"/>
         <w:rPr>
           <w:rFonts w:asciiTheme="majorHAnsi" w:hAnsiTheme="majorHAnsi" w:cstheme="majorHAnsi"/>
@@ -1561,7 +1518,7 @@
                     <pic:cNvPicPr/>
                   </pic:nvPicPr>
                   <pic:blipFill>
-                    <a:blip r:embed="rId10"/>
+                    <a:blip r:embed="rId11"/>
                     <a:stretch>
                       <a:fillRect/>
                     </a:stretch>
@@ -1584,7 +1541,7 @@
     </w:p>
     <w:p>
       <w:pPr>
-        <w:pStyle w:val="Legenda"/>
+        <w:pStyle w:val="Caption"/>
         <w:jc w:val="center"/>
         <w:rPr>
           <w:rFonts w:asciiTheme="majorHAnsi" w:hAnsiTheme="majorHAnsi" w:cstheme="majorHAnsi"/>
@@ -1686,7 +1643,7 @@
                     <pic:cNvPicPr/>
                   </pic:nvPicPr>
                   <pic:blipFill>
-                    <a:blip r:embed="rId11"/>
+                    <a:blip r:embed="rId12"/>
                     <a:stretch>
                       <a:fillRect/>
                     </a:stretch>
@@ -1709,7 +1666,7 @@
     </w:p>
     <w:p>
       <w:pPr>
-        <w:pStyle w:val="Legenda"/>
+        <w:pStyle w:val="Caption"/>
         <w:jc w:val="center"/>
         <w:rPr>
           <w:rFonts w:asciiTheme="majorHAnsi" w:hAnsiTheme="majorHAnsi" w:cstheme="majorHAnsi"/>
@@ -1812,6 +1769,7 @@
       <w:r>
         <w:rPr>
           <w:rFonts w:asciiTheme="majorHAnsi" w:hAnsiTheme="majorHAnsi" w:cstheme="majorHAnsi"/>
+          <w:noProof/>
         </w:rPr>
         <w:drawing>
           <wp:inline distT="0" distB="0" distL="0" distR="0" wp14:anchorId="4DD9A4F2" wp14:editId="6583E0BE">
@@ -1829,7 +1787,7 @@
                     <pic:cNvPicPr/>
                   </pic:nvPicPr>
                   <pic:blipFill>
-                    <a:blip r:embed="rId12"/>
+                    <a:blip r:embed="rId13"/>
                     <a:stretch>
                       <a:fillRect/>
                     </a:stretch>
@@ -1852,7 +1810,7 @@
     </w:p>
     <w:p>
       <w:pPr>
-        <w:pStyle w:val="Legenda"/>
+        <w:pStyle w:val="Caption"/>
         <w:jc w:val="center"/>
         <w:rPr>
           <w:rFonts w:asciiTheme="majorHAnsi" w:hAnsiTheme="majorHAnsi" w:cstheme="majorHAnsi"/>
@@ -1878,6 +1836,7 @@
       <w:r>
         <w:rPr>
           <w:rFonts w:asciiTheme="majorHAnsi" w:hAnsiTheme="majorHAnsi" w:cstheme="majorHAnsi"/>
+          <w:noProof/>
         </w:rPr>
         <w:drawing>
           <wp:inline distT="0" distB="0" distL="0" distR="0" wp14:anchorId="553A5C63" wp14:editId="632E71CA">
@@ -1895,7 +1854,7 @@
                     <pic:cNvPicPr/>
                   </pic:nvPicPr>
                   <pic:blipFill>
-                    <a:blip r:embed="rId13"/>
+                    <a:blip r:embed="rId14"/>
                     <a:stretch>
                       <a:fillRect/>
                     </a:stretch>
@@ -1918,7 +1877,7 @@
     </w:p>
     <w:p>
       <w:pPr>
-        <w:pStyle w:val="Legenda"/>
+        <w:pStyle w:val="Caption"/>
         <w:jc w:val="center"/>
         <w:rPr>
           <w:rFonts w:asciiTheme="majorHAnsi" w:hAnsiTheme="majorHAnsi" w:cstheme="majorHAnsi"/>
@@ -1951,6 +1910,7 @@
       <w:r>
         <w:rPr>
           <w:rFonts w:asciiTheme="majorHAnsi" w:hAnsiTheme="majorHAnsi" w:cstheme="majorHAnsi"/>
+          <w:noProof/>
         </w:rPr>
         <w:drawing>
           <wp:inline distT="0" distB="0" distL="0" distR="0" wp14:anchorId="323615FC" wp14:editId="2800CE5E">
@@ -1968,7 +1928,7 @@
                     <pic:cNvPicPr/>
                   </pic:nvPicPr>
                   <pic:blipFill>
-                    <a:blip r:embed="rId14"/>
+                    <a:blip r:embed="rId15"/>
                     <a:stretch>
                       <a:fillRect/>
                     </a:stretch>
@@ -1991,7 +1951,7 @@
     </w:p>
     <w:p>
       <w:pPr>
-        <w:pStyle w:val="Legenda"/>
+        <w:pStyle w:val="Caption"/>
         <w:jc w:val="center"/>
         <w:rPr>
           <w:rFonts w:asciiTheme="majorHAnsi" w:hAnsiTheme="majorHAnsi" w:cstheme="majorHAnsi"/>
@@ -2017,6 +1977,7 @@
       <w:r>
         <w:rPr>
           <w:rFonts w:asciiTheme="majorHAnsi" w:hAnsiTheme="majorHAnsi" w:cstheme="majorHAnsi"/>
+          <w:noProof/>
         </w:rPr>
         <w:lastRenderedPageBreak/>
         <w:drawing>
@@ -2035,7 +1996,7 @@
                     <pic:cNvPicPr/>
                   </pic:nvPicPr>
                   <pic:blipFill>
-                    <a:blip r:embed="rId15"/>
+                    <a:blip r:embed="rId16"/>
                     <a:stretch>
                       <a:fillRect/>
                     </a:stretch>
@@ -2058,7 +2019,7 @@
     </w:p>
     <w:p>
       <w:pPr>
-        <w:pStyle w:val="Legenda"/>
+        <w:pStyle w:val="Caption"/>
         <w:jc w:val="center"/>
         <w:rPr>
           <w:rFonts w:asciiTheme="majorHAnsi" w:hAnsiTheme="majorHAnsi" w:cstheme="majorHAnsi"/>
@@ -2084,6 +2045,7 @@
       <w:r>
         <w:rPr>
           <w:rFonts w:asciiTheme="majorHAnsi" w:hAnsiTheme="majorHAnsi" w:cstheme="majorHAnsi"/>
+          <w:noProof/>
         </w:rPr>
         <w:drawing>
           <wp:inline distT="0" distB="0" distL="0" distR="0" wp14:anchorId="2A77D82B" wp14:editId="198ED504">
@@ -2101,7 +2063,7 @@
                     <pic:cNvPicPr/>
                   </pic:nvPicPr>
                   <pic:blipFill>
-                    <a:blip r:embed="rId16"/>
+                    <a:blip r:embed="rId17"/>
                     <a:stretch>
                       <a:fillRect/>
                     </a:stretch>
@@ -2124,7 +2086,7 @@
     </w:p>
     <w:p>
       <w:pPr>
-        <w:pStyle w:val="Legenda"/>
+        <w:pStyle w:val="Caption"/>
         <w:jc w:val="center"/>
         <w:rPr>
           <w:rFonts w:asciiTheme="majorHAnsi" w:hAnsiTheme="majorHAnsi" w:cstheme="majorHAnsi"/>
@@ -2144,7 +2106,7 @@
     </w:p>
     <w:p>
       <w:pPr>
-        <w:pStyle w:val="Akapitzlist"/>
+        <w:pStyle w:val="ListParagraph"/>
         <w:rPr>
           <w:rFonts w:asciiTheme="majorHAnsi" w:hAnsiTheme="majorHAnsi" w:cstheme="majorHAnsi"/>
           <w:b/>
@@ -2156,7 +2118,7 @@
     </w:p>
     <w:p>
       <w:pPr>
-        <w:pStyle w:val="Akapitzlist"/>
+        <w:pStyle w:val="ListParagraph"/>
         <w:numPr>
           <w:ilvl w:val="0"/>
           <w:numId w:val="1"/>
@@ -2211,7 +2173,7 @@
                     </pic:cNvPicPr>
                   </pic:nvPicPr>
                   <pic:blipFill>
-                    <a:blip r:embed="rId17">
+                    <a:blip r:embed="rId18">
                       <a:extLst>
                         <a:ext uri="{28A0092B-C50C-407E-A947-70E740481C1C}">
                           <a14:useLocalDpi xmlns:a14="http://schemas.microsoft.com/office/drawing/2010/main" val="0"/>
@@ -2245,7 +2207,7 @@
     </w:p>
     <w:p>
       <w:pPr>
-        <w:pStyle w:val="Legenda"/>
+        <w:pStyle w:val="Caption"/>
         <w:jc w:val="center"/>
         <w:rPr>
           <w:rFonts w:asciiTheme="majorHAnsi" w:hAnsiTheme="majorHAnsi" w:cstheme="majorHAnsi"/>
@@ -2363,7 +2325,7 @@
                     </pic:cNvPicPr>
                   </pic:nvPicPr>
                   <pic:blipFill>
-                    <a:blip r:embed="rId18">
+                    <a:blip r:embed="rId19">
                       <a:extLst>
                         <a:ext uri="{28A0092B-C50C-407E-A947-70E740481C1C}">
                           <a14:useLocalDpi xmlns:a14="http://schemas.microsoft.com/office/drawing/2010/main" val="0"/>
@@ -2397,7 +2359,7 @@
     </w:p>
     <w:p>
       <w:pPr>
-        <w:pStyle w:val="Legenda"/>
+        <w:pStyle w:val="Caption"/>
         <w:jc w:val="center"/>
         <w:rPr>
           <w:rFonts w:asciiTheme="majorHAnsi" w:hAnsiTheme="majorHAnsi" w:cstheme="majorHAnsi"/>
@@ -2458,21 +2420,7 @@
           <w:rFonts w:asciiTheme="majorHAnsi" w:hAnsiTheme="majorHAnsi" w:cstheme="majorHAnsi"/>
         </w:rPr>
         <w:br/>
-        <w:t xml:space="preserve">Wyniki dla standardowego mnożenia macierzy i mnożenia metodą </w:t>
-      </w:r>
-      <w:proofErr w:type="spellStart"/>
-      <w:r>
-        <w:rPr>
-          <w:rFonts w:asciiTheme="majorHAnsi" w:hAnsiTheme="majorHAnsi" w:cstheme="majorHAnsi"/>
-        </w:rPr>
-        <w:t>Binte`a</w:t>
-      </w:r>
-      <w:proofErr w:type="spellEnd"/>
-      <w:r>
-        <w:rPr>
-          <w:rFonts w:asciiTheme="majorHAnsi" w:hAnsiTheme="majorHAnsi" w:cstheme="majorHAnsi"/>
-        </w:rPr>
-        <w:t xml:space="preserve"> są bardzo podobne i nie widać różnicy liczbie wykonanych operacji dla takiej skali na wykresie.</w:t>
+        <w:t>Wyniki dla standardowego mnożenia macierzy i mnożenia metodą Binte`a są bardzo podobne i nie widać różnicy liczbie wykonanych operacji dla takiej skali na wykresie.</w:t>
       </w:r>
       <w:r>
         <w:rPr>
@@ -2507,7 +2455,7 @@
     </w:p>
     <w:p>
       <w:pPr>
-        <w:pStyle w:val="Akapitzlist"/>
+        <w:pStyle w:val="ListParagraph"/>
         <w:keepNext/>
         <w:jc w:val="center"/>
         <w:rPr>
@@ -2542,7 +2490,7 @@
                     </pic:cNvPicPr>
                   </pic:nvPicPr>
                   <pic:blipFill>
-                    <a:blip r:embed="rId19">
+                    <a:blip r:embed="rId20">
                       <a:extLst>
                         <a:ext uri="{28A0092B-C50C-407E-A947-70E740481C1C}">
                           <a14:useLocalDpi xmlns:a14="http://schemas.microsoft.com/office/drawing/2010/main" val="0"/>
@@ -2576,7 +2524,7 @@
     </w:p>
     <w:p>
       <w:pPr>
-        <w:pStyle w:val="Legenda"/>
+        <w:pStyle w:val="Caption"/>
         <w:jc w:val="center"/>
         <w:rPr>
           <w:rFonts w:asciiTheme="majorHAnsi" w:hAnsiTheme="majorHAnsi" w:cstheme="majorHAnsi"/>
@@ -2622,7 +2570,7 @@
     </w:p>
     <w:p>
       <w:pPr>
-        <w:pStyle w:val="Akapitzlist"/>
+        <w:pStyle w:val="ListParagraph"/>
         <w:keepNext/>
         <w:jc w:val="center"/>
         <w:rPr>
@@ -2652,7 +2600,7 @@
                     </pic:cNvPicPr>
                   </pic:nvPicPr>
                   <pic:blipFill>
-                    <a:blip r:embed="rId20">
+                    <a:blip r:embed="rId21">
                       <a:extLst>
                         <a:ext uri="{28A0092B-C50C-407E-A947-70E740481C1C}">
                           <a14:useLocalDpi xmlns:a14="http://schemas.microsoft.com/office/drawing/2010/main" val="0"/>
@@ -2686,7 +2634,7 @@
     </w:p>
     <w:p>
       <w:pPr>
-        <w:pStyle w:val="Legenda"/>
+        <w:pStyle w:val="Caption"/>
         <w:jc w:val="center"/>
         <w:rPr>
           <w:rFonts w:asciiTheme="majorHAnsi" w:hAnsiTheme="majorHAnsi" w:cstheme="majorHAnsi"/>
@@ -2761,7 +2709,7 @@
     </w:p>
     <w:p>
       <w:pPr>
-        <w:pStyle w:val="Akapitzlist"/>
+        <w:pStyle w:val="ListParagraph"/>
         <w:keepNext/>
         <w:jc w:val="center"/>
         <w:rPr>
@@ -2792,7 +2740,7 @@
                     </pic:cNvPicPr>
                   </pic:nvPicPr>
                   <pic:blipFill>
-                    <a:blip r:embed="rId21">
+                    <a:blip r:embed="rId22">
                       <a:extLst>
                         <a:ext uri="{28A0092B-C50C-407E-A947-70E740481C1C}">
                           <a14:useLocalDpi xmlns:a14="http://schemas.microsoft.com/office/drawing/2010/main" val="0"/>
@@ -2826,7 +2774,7 @@
     </w:p>
     <w:p>
       <w:pPr>
-        <w:pStyle w:val="Legenda"/>
+        <w:pStyle w:val="Caption"/>
         <w:jc w:val="center"/>
         <w:rPr>
           <w:rFonts w:asciiTheme="majorHAnsi" w:hAnsiTheme="majorHAnsi" w:cstheme="majorHAnsi"/>
@@ -2872,7 +2820,7 @@
     </w:p>
     <w:p>
       <w:pPr>
-        <w:pStyle w:val="Akapitzlist"/>
+        <w:pStyle w:val="ListParagraph"/>
         <w:keepNext/>
         <w:jc w:val="center"/>
         <w:rPr>
@@ -2902,7 +2850,7 @@
                     </pic:cNvPicPr>
                   </pic:nvPicPr>
                   <pic:blipFill>
-                    <a:blip r:embed="rId22">
+                    <a:blip r:embed="rId23">
                       <a:extLst>
                         <a:ext uri="{28A0092B-C50C-407E-A947-70E740481C1C}">
                           <a14:useLocalDpi xmlns:a14="http://schemas.microsoft.com/office/drawing/2010/main" val="0"/>
@@ -2936,7 +2884,7 @@
     </w:p>
     <w:p>
       <w:pPr>
-        <w:pStyle w:val="Legenda"/>
+        <w:pStyle w:val="Caption"/>
         <w:jc w:val="center"/>
         <w:rPr>
           <w:rFonts w:asciiTheme="majorHAnsi" w:hAnsiTheme="majorHAnsi" w:cstheme="majorHAnsi"/>
@@ -3051,7 +2999,7 @@
                     </pic:cNvPicPr>
                   </pic:nvPicPr>
                   <pic:blipFill>
-                    <a:blip r:embed="rId23">
+                    <a:blip r:embed="rId24">
                       <a:extLst>
                         <a:ext uri="{28A0092B-C50C-407E-A947-70E740481C1C}">
                           <a14:useLocalDpi xmlns:a14="http://schemas.microsoft.com/office/drawing/2010/main" val="0"/>
@@ -3085,7 +3033,7 @@
     </w:p>
     <w:p>
       <w:pPr>
-        <w:pStyle w:val="Legenda"/>
+        <w:pStyle w:val="Caption"/>
         <w:jc w:val="center"/>
       </w:pPr>
       <w:r>
@@ -3126,7 +3074,7 @@
                     </pic:cNvPicPr>
                   </pic:nvPicPr>
                   <pic:blipFill>
-                    <a:blip r:embed="rId24">
+                    <a:blip r:embed="rId25">
                       <a:extLst>
                         <a:ext uri="{28A0092B-C50C-407E-A947-70E740481C1C}">
                           <a14:useLocalDpi xmlns:a14="http://schemas.microsoft.com/office/drawing/2010/main" val="0"/>
@@ -3160,7 +3108,7 @@
     </w:p>
     <w:p>
       <w:pPr>
-        <w:pStyle w:val="Legenda"/>
+        <w:pStyle w:val="Caption"/>
         <w:jc w:val="center"/>
       </w:pPr>
       <w:r>
@@ -3197,7 +3145,7 @@
     </w:p>
     <w:p>
       <w:pPr>
-        <w:pStyle w:val="Akapitzlist"/>
+        <w:pStyle w:val="ListParagraph"/>
         <w:numPr>
           <w:ilvl w:val="0"/>
           <w:numId w:val="1"/>
@@ -3223,7 +3171,7 @@
     </w:p>
     <w:p>
       <w:pPr>
-        <w:pStyle w:val="Akapitzlist"/>
+        <w:pStyle w:val="ListParagraph"/>
         <w:rPr>
           <w:rFonts w:asciiTheme="majorHAnsi" w:hAnsiTheme="majorHAnsi" w:cstheme="majorHAnsi"/>
           <w:b/>
@@ -3235,7 +3183,7 @@
     </w:p>
     <w:p>
       <w:pPr>
-        <w:pStyle w:val="Akapitzlist"/>
+        <w:pStyle w:val="ListParagraph"/>
         <w:rPr>
           <w:rFonts w:asciiTheme="majorHAnsi" w:hAnsiTheme="majorHAnsi" w:cstheme="majorHAnsi"/>
           <w:b/>
@@ -3247,7 +3195,7 @@
     </w:p>
     <w:p>
       <w:pPr>
-        <w:pStyle w:val="Akapitzlist"/>
+        <w:pStyle w:val="ListParagraph"/>
         <w:numPr>
           <w:ilvl w:val="0"/>
           <w:numId w:val="1"/>
@@ -3273,7 +3221,7 @@
     </w:p>
     <w:p>
       <w:pPr>
-        <w:pStyle w:val="Akapitzlist"/>
+        <w:pStyle w:val="ListParagraph"/>
         <w:rPr>
           <w:rFonts w:asciiTheme="majorHAnsi" w:hAnsiTheme="majorHAnsi" w:cstheme="majorHAnsi"/>
           <w:b/>
@@ -3300,7 +3248,7 @@
       </w:r>
     </w:p>
     <w:sectPr>
-      <w:footerReference w:type="first" r:id="rId25"/>
+      <w:footerReference w:type="first" r:id="rId26"/>
       <w:pgSz w:w="11906" w:h="16838"/>
       <w:pgMar w:top="1417" w:right="1417" w:bottom="1417" w:left="1417" w:header="708" w:footer="708" w:gutter="0"/>
       <w:cols w:space="708"/>
@@ -3340,7 +3288,7 @@
 <w:ftr xmlns:wpc="http://schemas.microsoft.com/office/word/2010/wordprocessingCanvas" xmlns:cx="http://schemas.microsoft.com/office/drawing/2014/chartex" xmlns:cx1="http://schemas.microsoft.com/office/drawing/2015/9/8/chartex" xmlns:cx2="http://schemas.microsoft.com/office/drawing/2015/10/21/chartex" xmlns:cx3="http://schemas.microsoft.com/office/drawing/2016/5/9/chartex" xmlns:cx4="http://schemas.microsoft.com/office/drawing/2016/5/10/chartex" xmlns:cx5="http://schemas.microsoft.com/office/drawing/2016/5/11/chartex" xmlns:cx6="http://schemas.microsoft.com/office/drawing/2016/5/12/chartex" xmlns:cx7="http://schemas.microsoft.com/office/drawing/2016/5/13/chartex" xmlns:cx8="http://schemas.microsoft.com/office/drawing/2016/5/14/chartex" xmlns:mc="http://schemas.openxmlformats.org/markup-compatibility/2006" xmlns:aink="http://schemas.microsoft.com/office/drawing/2016/ink" xmlns:am3d="http://schemas.microsoft.com/office/drawing/2017/model3d" xmlns:o="urn:schemas-microsoft-com:office:office" xmlns:oel="http://schemas.microsoft.com/office/2019/extlst" xmlns:r="http://schemas.openxmlformats.org/officeDocument/2006/relationships" xmlns:m="http://schemas.openxmlformats.org/officeDocument/2006/math" xmlns:v="urn:schemas-microsoft-com:vml" xmlns:wp14="http://schemas.microsoft.com/office/word/2010/wordprocessingDrawing" xmlns:wp="http://schemas.openxmlformats.org/drawingml/2006/wordprocessingDrawing" xmlns:w10="urn:schemas-microsoft-com:office:word" xmlns:w="http://schemas.openxmlformats.org/wordprocessingml/2006/main" xmlns:w14="http://schemas.microsoft.com/office/word/2010/wordml" xmlns:w15="http://schemas.microsoft.com/office/word/2012/wordml" xmlns:w16cex="http://schemas.microsoft.com/office/word/2018/wordml/cex" xmlns:w16cid="http://schemas.microsoft.com/office/word/2016/wordml/cid" xmlns:w16="http://schemas.microsoft.com/office/word/2018/wordml" xmlns:w16sdtdh="http://schemas.microsoft.com/office/word/2020/wordml/sdtdatahash" xmlns:w16se="http://schemas.microsoft.com/office/word/2015/wordml/symex" xmlns:wpg="http://schemas.microsoft.com/office/word/2010/wordprocessingGroup" xmlns:wpi="http://schemas.microsoft.com/office/word/2010/wordprocessingInk" xmlns:wne="http://schemas.microsoft.com/office/word/2006/wordml" xmlns:wps="http://schemas.microsoft.com/office/word/2010/wordprocessingShape" mc:Ignorable="w14 w15 w16se w16cid w16 w16cex w16sdtdh wp14">
   <w:p>
     <w:pPr>
-      <w:pStyle w:val="Stopka"/>
+      <w:pStyle w:val="Footer"/>
       <w:jc w:val="right"/>
       <w:rPr>
         <w:color w:val="FFFFFF" w:themeColor="background1"/>
@@ -3355,7 +3303,7 @@
   </w:p>
   <w:p>
     <w:pPr>
-      <w:pStyle w:val="Stopka"/>
+      <w:pStyle w:val="Footer"/>
       <w:jc w:val="right"/>
       <w:rPr>
         <w:color w:val="FFFFFF" w:themeColor="background1"/>
@@ -3717,6 +3665,119 @@
       </w:pPr>
     </w:lvl>
   </w:abstractNum>
+  <w:abstractNum w:abstractNumId="3" w15:restartNumberingAfterBreak="0">
+    <w:nsid w:val="42C95350"/>
+    <w:multiLevelType w:val="hybridMultilevel"/>
+    <w:tmpl w:val="E6FAC0DA"/>
+    <w:lvl w:ilvl="0" w:tplc="08090001">
+      <w:start w:val="1"/>
+      <w:numFmt w:val="bullet"/>
+      <w:lvlText w:val=""/>
+      <w:lvlJc w:val="left"/>
+      <w:pPr>
+        <w:ind w:left="1440" w:hanging="360"/>
+      </w:pPr>
+      <w:rPr>
+        <w:rFonts w:ascii="Symbol" w:hAnsi="Symbol" w:hint="default"/>
+      </w:rPr>
+    </w:lvl>
+    <w:lvl w:ilvl="1" w:tplc="08090003">
+      <w:start w:val="1"/>
+      <w:numFmt w:val="bullet"/>
+      <w:lvlText w:val="o"/>
+      <w:lvlJc w:val="left"/>
+      <w:pPr>
+        <w:ind w:left="2160" w:hanging="360"/>
+      </w:pPr>
+      <w:rPr>
+        <w:rFonts w:ascii="Courier New" w:hAnsi="Courier New" w:cs="Courier New" w:hint="default"/>
+      </w:rPr>
+    </w:lvl>
+    <w:lvl w:ilvl="2" w:tplc="08090005">
+      <w:start w:val="1"/>
+      <w:numFmt w:val="bullet"/>
+      <w:lvlText w:val=""/>
+      <w:lvlJc w:val="left"/>
+      <w:pPr>
+        <w:ind w:left="2880" w:hanging="360"/>
+      </w:pPr>
+      <w:rPr>
+        <w:rFonts w:ascii="Wingdings" w:hAnsi="Wingdings" w:hint="default"/>
+      </w:rPr>
+    </w:lvl>
+    <w:lvl w:ilvl="3" w:tplc="08090001" w:tentative="1">
+      <w:start w:val="1"/>
+      <w:numFmt w:val="bullet"/>
+      <w:lvlText w:val=""/>
+      <w:lvlJc w:val="left"/>
+      <w:pPr>
+        <w:ind w:left="3600" w:hanging="360"/>
+      </w:pPr>
+      <w:rPr>
+        <w:rFonts w:ascii="Symbol" w:hAnsi="Symbol" w:hint="default"/>
+      </w:rPr>
+    </w:lvl>
+    <w:lvl w:ilvl="4" w:tplc="08090003" w:tentative="1">
+      <w:start w:val="1"/>
+      <w:numFmt w:val="bullet"/>
+      <w:lvlText w:val="o"/>
+      <w:lvlJc w:val="left"/>
+      <w:pPr>
+        <w:ind w:left="4320" w:hanging="360"/>
+      </w:pPr>
+      <w:rPr>
+        <w:rFonts w:ascii="Courier New" w:hAnsi="Courier New" w:cs="Courier New" w:hint="default"/>
+      </w:rPr>
+    </w:lvl>
+    <w:lvl w:ilvl="5" w:tplc="08090005" w:tentative="1">
+      <w:start w:val="1"/>
+      <w:numFmt w:val="bullet"/>
+      <w:lvlText w:val=""/>
+      <w:lvlJc w:val="left"/>
+      <w:pPr>
+        <w:ind w:left="5040" w:hanging="360"/>
+      </w:pPr>
+      <w:rPr>
+        <w:rFonts w:ascii="Wingdings" w:hAnsi="Wingdings" w:hint="default"/>
+      </w:rPr>
+    </w:lvl>
+    <w:lvl w:ilvl="6" w:tplc="08090001" w:tentative="1">
+      <w:start w:val="1"/>
+      <w:numFmt w:val="bullet"/>
+      <w:lvlText w:val=""/>
+      <w:lvlJc w:val="left"/>
+      <w:pPr>
+        <w:ind w:left="5760" w:hanging="360"/>
+      </w:pPr>
+      <w:rPr>
+        <w:rFonts w:ascii="Symbol" w:hAnsi="Symbol" w:hint="default"/>
+      </w:rPr>
+    </w:lvl>
+    <w:lvl w:ilvl="7" w:tplc="08090003" w:tentative="1">
+      <w:start w:val="1"/>
+      <w:numFmt w:val="bullet"/>
+      <w:lvlText w:val="o"/>
+      <w:lvlJc w:val="left"/>
+      <w:pPr>
+        <w:ind w:left="6480" w:hanging="360"/>
+      </w:pPr>
+      <w:rPr>
+        <w:rFonts w:ascii="Courier New" w:hAnsi="Courier New" w:cs="Courier New" w:hint="default"/>
+      </w:rPr>
+    </w:lvl>
+    <w:lvl w:ilvl="8" w:tplc="08090005" w:tentative="1">
+      <w:start w:val="1"/>
+      <w:numFmt w:val="bullet"/>
+      <w:lvlText w:val=""/>
+      <w:lvlJc w:val="left"/>
+      <w:pPr>
+        <w:ind w:left="7200" w:hanging="360"/>
+      </w:pPr>
+      <w:rPr>
+        <w:rFonts w:ascii="Wingdings" w:hAnsi="Wingdings" w:hint="default"/>
+      </w:rPr>
+    </w:lvl>
+  </w:abstractNum>
   <w:num w:numId="1" w16cid:durableId="1900169612">
     <w:abstractNumId w:val="2"/>
   </w:num>
@@ -3725,6 +3786,9 @@
   </w:num>
   <w:num w:numId="3" w16cid:durableId="694574050">
     <w:abstractNumId w:val="1"/>
+  </w:num>
+  <w:num w:numId="4" w16cid:durableId="730494988">
+    <w:abstractNumId w:val="3"/>
   </w:num>
 </w:numbering>
 </file>
@@ -4126,17 +4190,17 @@
     <w:lsdException w:name="Unresolved Mention" w:semiHidden="1" w:unhideWhenUsed="1"/>
     <w:lsdException w:name="Smart Link" w:semiHidden="1" w:unhideWhenUsed="1"/>
   </w:latentStyles>
-  <w:style w:type="paragraph" w:default="1" w:styleId="Normalny">
+  <w:style w:type="paragraph" w:default="1" w:styleId="Normal">
     <w:name w:val="Normal"/>
     <w:qFormat/>
   </w:style>
-  <w:style w:type="character" w:default="1" w:styleId="Domylnaczcionkaakapitu">
+  <w:style w:type="character" w:default="1" w:styleId="DefaultParagraphFont">
     <w:name w:val="Default Paragraph Font"/>
     <w:uiPriority w:val="1"/>
     <w:semiHidden/>
     <w:unhideWhenUsed/>
   </w:style>
-  <w:style w:type="table" w:default="1" w:styleId="Standardowy">
+  <w:style w:type="table" w:default="1" w:styleId="TableNormal">
     <w:name w:val="Normal Table"/>
     <w:uiPriority w:val="99"/>
     <w:semiHidden/>
@@ -4151,16 +4215,16 @@
       </w:tblCellMar>
     </w:tblPr>
   </w:style>
-  <w:style w:type="numbering" w:default="1" w:styleId="Bezlisty">
+  <w:style w:type="numbering" w:default="1" w:styleId="NoList">
     <w:name w:val="No List"/>
     <w:uiPriority w:val="99"/>
     <w:semiHidden/>
     <w:unhideWhenUsed/>
   </w:style>
-  <w:style w:type="paragraph" w:styleId="Nagwek">
+  <w:style w:type="paragraph" w:styleId="Header">
     <w:name w:val="header"/>
-    <w:basedOn w:val="Normalny"/>
-    <w:link w:val="NagwekZnak"/>
+    <w:basedOn w:val="Normal"/>
+    <w:link w:val="HeaderChar"/>
     <w:uiPriority w:val="99"/>
     <w:unhideWhenUsed/>
     <w:rsid w:val="00BA4288"/>
@@ -4172,17 +4236,17 @@
       <w:spacing w:after="0" w:line="240" w:lineRule="auto"/>
     </w:pPr>
   </w:style>
-  <w:style w:type="character" w:customStyle="1" w:styleId="NagwekZnak">
-    <w:name w:val="Nagłówek Znak"/>
-    <w:basedOn w:val="Domylnaczcionkaakapitu"/>
-    <w:link w:val="Nagwek"/>
+  <w:style w:type="character" w:customStyle="1" w:styleId="HeaderChar">
+    <w:name w:val="Header Char"/>
+    <w:basedOn w:val="DefaultParagraphFont"/>
+    <w:link w:val="Header"/>
     <w:uiPriority w:val="99"/>
     <w:rsid w:val="00BA4288"/>
   </w:style>
-  <w:style w:type="paragraph" w:styleId="Stopka">
+  <w:style w:type="paragraph" w:styleId="Footer">
     <w:name w:val="footer"/>
-    <w:basedOn w:val="Normalny"/>
-    <w:link w:val="StopkaZnak"/>
+    <w:basedOn w:val="Normal"/>
+    <w:link w:val="FooterChar"/>
     <w:uiPriority w:val="99"/>
     <w:unhideWhenUsed/>
     <w:rsid w:val="00BA4288"/>
@@ -4194,16 +4258,16 @@
       <w:spacing w:after="0" w:line="240" w:lineRule="auto"/>
     </w:pPr>
   </w:style>
-  <w:style w:type="character" w:customStyle="1" w:styleId="StopkaZnak">
-    <w:name w:val="Stopka Znak"/>
-    <w:basedOn w:val="Domylnaczcionkaakapitu"/>
-    <w:link w:val="Stopka"/>
+  <w:style w:type="character" w:customStyle="1" w:styleId="FooterChar">
+    <w:name w:val="Footer Char"/>
+    <w:basedOn w:val="DefaultParagraphFont"/>
+    <w:link w:val="Footer"/>
     <w:uiPriority w:val="99"/>
     <w:rsid w:val="00BA4288"/>
   </w:style>
-  <w:style w:type="paragraph" w:styleId="Akapitzlist">
+  <w:style w:type="paragraph" w:styleId="ListParagraph">
     <w:name w:val="List Paragraph"/>
-    <w:basedOn w:val="Normalny"/>
+    <w:basedOn w:val="Normal"/>
     <w:uiPriority w:val="34"/>
     <w:qFormat/>
     <w:rsid w:val="005622C3"/>
@@ -4212,10 +4276,10 @@
       <w:contextualSpacing/>
     </w:pPr>
   </w:style>
-  <w:style w:type="paragraph" w:styleId="Legenda">
+  <w:style w:type="paragraph" w:styleId="Caption">
     <w:name w:val="caption"/>
-    <w:basedOn w:val="Normalny"/>
-    <w:next w:val="Normalny"/>
+    <w:basedOn w:val="Normal"/>
+    <w:next w:val="Normal"/>
     <w:uiPriority w:val="35"/>
     <w:unhideWhenUsed/>
     <w:qFormat/>
@@ -4527,4 +4591,16 @@
     </a:ext>
   </a:extLst>
 </a:theme>
+</file>
+
+<file path=customXml/item1.xml><?xml version="1.0" encoding="utf-8"?>
+<b:Sources xmlns:b="http://schemas.openxmlformats.org/officeDocument/2006/bibliography" xmlns="http://schemas.openxmlformats.org/officeDocument/2006/bibliography" SelectedStyle="\APASixthEditionOfficeOnline.xsl" StyleName="APA" Version="6"/>
+</file>
+
+<file path=customXml/itemProps1.xml><?xml version="1.0" encoding="utf-8"?>
+<ds:datastoreItem xmlns:ds="http://schemas.openxmlformats.org/officeDocument/2006/customXml" ds:itemID="{512A286C-D18C-4849-A118-6326E299E4DA}">
+  <ds:schemaRefs>
+    <ds:schemaRef ds:uri="http://schemas.openxmlformats.org/officeDocument/2006/bibliography"/>
+  </ds:schemaRefs>
+</ds:datastoreItem>
 </file>